--- a/Draft/gnss-dcat-ap_v0.3.docx
+++ b/Draft/gnss-dcat-ap_v0.3.docx
@@ -1,6 +1,6 @@
 
 <file path=word/document.xml><?xml version="1.0" encoding="utf-8"?>
-<w:document xmlns:wpc="http://schemas.microsoft.com/office/word/2010/wordprocessingCanvas" xmlns:cx="http://schemas.microsoft.com/office/drawing/2014/chartex" xmlns:cx1="http://schemas.microsoft.com/office/drawing/2015/9/8/chartex" xmlns:cx2="http://schemas.microsoft.com/office/drawing/2015/10/21/chartex" xmlns:cx3="http://schemas.microsoft.com/office/drawing/2016/5/9/chartex" xmlns:cx4="http://schemas.microsoft.com/office/drawing/2016/5/10/chartex" xmlns:cx5="http://schemas.microsoft.com/office/drawing/2016/5/11/chartex" xmlns:cx6="http://schemas.microsoft.com/office/drawing/2016/5/12/chartex" xmlns:cx7="http://schemas.microsoft.com/office/drawing/2016/5/13/chartex" xmlns:cx8="http://schemas.microsoft.com/office/drawing/2016/5/14/chartex" xmlns:mc="http://schemas.openxmlformats.org/markup-compatibility/2006" xmlns:aink="http://schemas.microsoft.com/office/drawing/2016/ink" xmlns:am3d="http://schemas.microsoft.com/office/drawing/2017/model3d" xmlns:o="urn:schemas-microsoft-com:office:office" xmlns:oel="http://schemas.microsoft.com/office/2019/extlst" xmlns:r="http://schemas.openxmlformats.org/officeDocument/2006/relationships" xmlns:m="http://schemas.openxmlformats.org/officeDocument/2006/math" xmlns:v="urn:schemas-microsoft-com:vml" xmlns:wp14="http://schemas.microsoft.com/office/word/2010/wordprocessingDrawing" xmlns:wp="http://schemas.openxmlformats.org/drawingml/2006/wordprocessingDrawing" xmlns:w10="urn:schemas-microsoft-com:office:word" xmlns:w="http://schemas.openxmlformats.org/wordprocessingml/2006/main" xmlns:w14="http://schemas.microsoft.com/office/word/2010/wordml" xmlns:w15="http://schemas.microsoft.com/office/word/2012/wordml" xmlns:w16cex="http://schemas.microsoft.com/office/word/2018/wordml/cex" xmlns:w16cid="http://schemas.microsoft.com/office/word/2016/wordml/cid" xmlns:w16="http://schemas.microsoft.com/office/word/2018/wordml" xmlns:w16sdtdh="http://schemas.microsoft.com/office/word/2020/wordml/sdtdatahash" xmlns:w16se="http://schemas.microsoft.com/office/word/2015/wordml/symex" xmlns:wpg="http://schemas.microsoft.com/office/word/2010/wordprocessingGroup" xmlns:wpi="http://schemas.microsoft.com/office/word/2010/wordprocessingInk" xmlns:wne="http://schemas.microsoft.com/office/word/2006/wordml" xmlns:wps="http://schemas.microsoft.com/office/word/2010/wordprocessingShape" mc:Ignorable="w14 w15 w16se w16cid w16 w16cex w16sdtdh wp14">
+<w:document xmlns:wpc="http://schemas.microsoft.com/office/word/2010/wordprocessingCanvas" xmlns:cx="http://schemas.microsoft.com/office/drawing/2014/chartex" xmlns:cx1="http://schemas.microsoft.com/office/drawing/2015/9/8/chartex" xmlns:cx2="http://schemas.microsoft.com/office/drawing/2015/10/21/chartex" xmlns:cx3="http://schemas.microsoft.com/office/drawing/2016/5/9/chartex" xmlns:cx4="http://schemas.microsoft.com/office/drawing/2016/5/10/chartex" xmlns:cx5="http://schemas.microsoft.com/office/drawing/2016/5/11/chartex" xmlns:cx6="http://schemas.microsoft.com/office/drawing/2016/5/12/chartex" xmlns:cx7="http://schemas.microsoft.com/office/drawing/2016/5/13/chartex" xmlns:cx8="http://schemas.microsoft.com/office/drawing/2016/5/14/chartex" xmlns:mc="http://schemas.openxmlformats.org/markup-compatibility/2006" xmlns:aink="http://schemas.microsoft.com/office/drawing/2016/ink" xmlns:am3d="http://schemas.microsoft.com/office/drawing/2017/model3d" xmlns:o="urn:schemas-microsoft-com:office:office" xmlns:oel="http://schemas.microsoft.com/office/2019/extlst" xmlns:r="http://schemas.openxmlformats.org/officeDocument/2006/relationships" xmlns:m="http://schemas.openxmlformats.org/officeDocument/2006/math" xmlns:v="urn:schemas-microsoft-com:vml" xmlns:wp14="http://schemas.microsoft.com/office/word/2010/wordprocessingDrawing" xmlns:wp="http://schemas.openxmlformats.org/drawingml/2006/wordprocessingDrawing" xmlns:w10="urn:schemas-microsoft-com:office:word" xmlns:w="http://schemas.openxmlformats.org/wordprocessingml/2006/main" xmlns:w14="http://schemas.microsoft.com/office/word/2010/wordml" xmlns:w15="http://schemas.microsoft.com/office/word/2012/wordml" xmlns:w16cex="http://schemas.microsoft.com/office/word/2018/wordml/cex" xmlns:w16cid="http://schemas.microsoft.com/office/word/2016/wordml/cid" xmlns:w16="http://schemas.microsoft.com/office/word/2018/wordml" xmlns:w16du="http://schemas.microsoft.com/office/word/2023/wordml/word16du" xmlns:w16sdtdh="http://schemas.microsoft.com/office/word/2020/wordml/sdtdatahash" xmlns:w16se="http://schemas.microsoft.com/office/word/2015/wordml/symex" xmlns:wpg="http://schemas.microsoft.com/office/word/2010/wordprocessingGroup" xmlns:wpi="http://schemas.microsoft.com/office/word/2010/wordprocessingInk" xmlns:wne="http://schemas.microsoft.com/office/word/2006/wordml" xmlns:wps="http://schemas.microsoft.com/office/word/2010/wordprocessingShape" mc:Ignorable="w14 w15 w16se w16cid w16 w16cex w16sdtdh w16du wp14">
   <w:body>
     <w:p>
       <w:pPr>
@@ -3394,23 +3394,7 @@
             <w:u w:val="single"/>
             <w:lang w:val="en-GB"/>
           </w:rPr>
-          <w:t>online vers</w:t>
-        </w:r>
-        <w:r>
-          <w:rPr>
-            <w:color w:val="1155CC"/>
-            <w:u w:val="single"/>
-            <w:lang w:val="en-GB"/>
-          </w:rPr>
-          <w:t>i</w:t>
-        </w:r>
-        <w:r>
-          <w:rPr>
-            <w:color w:val="1155CC"/>
-            <w:u w:val="single"/>
-            <w:lang w:val="en-GB"/>
-          </w:rPr>
-          <w:t>on</w:t>
+          <w:t>online version</w:t>
         </w:r>
       </w:hyperlink>
       <w:r>
@@ -3813,14 +3797,14 @@
         <w:rPr>
           <w:lang w:val="en-GB"/>
         </w:rPr>
-        <w:t xml:space="preserve"> and one or more </w:t>
+        <w:t xml:space="preserve"> and one or more distributions </w:t>
       </w:r>
       <w:r>
         <w:rPr>
           <w:lang w:val="en-GB"/>
         </w:rPr>
         <w:lastRenderedPageBreak/>
-        <w:t>distributions for each dataset, see Fig. 2.</w:t>
+        <w:t>for each dataset, see Fig. 2.</w:t>
       </w:r>
       <w:r>
         <w:rPr>
@@ -4086,7 +4070,7 @@
         <w:rPr>
           <w:lang w:val="en-GB"/>
         </w:rPr>
-        <w:t xml:space="preserve"> (here indicated as GNSS-DCAT-AP) is to facilitate GNSS RINEX observation data exchange and therefore the classes and properties relevant for the data to be exchanged, are defined in this document. </w:t>
+        <w:t xml:space="preserve"> (here indicated as GNSS-DCAT-AP) is to facilitate GNSS RINEX observation data exchange and therefore the classes and properties relevant for the data to be exchanged are defined in this document. </w:t>
       </w:r>
     </w:p>
     <w:p>
@@ -4100,7 +4084,19 @@
         <w:rPr>
           <w:lang w:val="en-GB"/>
         </w:rPr>
-        <w:t>The GNSS-DCAT-AP schema describes in a standardized and structured way the daily RINEX files, the GNSS stations' datasets and the GNSS repositories</w:t>
+        <w:t xml:space="preserve">The GNSS-DCAT-AP schema describes in a standardized and structured way the daily RINEX files, the GNSS stations' datasets and the GNSS </w:t>
+      </w:r>
+      <w:r>
+        <w:rPr>
+          <w:lang w:val="en-GB"/>
+        </w:rPr>
+        <w:t xml:space="preserve">data </w:t>
+      </w:r>
+      <w:r>
+        <w:rPr>
+          <w:lang w:val="en-GB"/>
+        </w:rPr>
+        <w:t>repositories</w:t>
       </w:r>
       <w:r>
         <w:rPr>
@@ -4493,7 +4489,19 @@
         <w:rPr>
           <w:lang w:val="en-GB"/>
         </w:rPr>
-        <w:t xml:space="preserve"> i.e. the </w:t>
+        <w:t xml:space="preserve"> </w:t>
+      </w:r>
+      <w:r>
+        <w:rPr>
+          <w:lang w:val="en-GB"/>
+        </w:rPr>
+        <w:t>(</w:t>
+      </w:r>
+      <w:r>
+        <w:rPr>
+          <w:lang w:val="en-GB"/>
+        </w:rPr>
+        <w:t xml:space="preserve">i.e. the </w:t>
       </w:r>
       <w:hyperlink w:anchor="_Distribution" w:history="1">
         <w:r>
@@ -4503,6 +4511,12 @@
           <w:t>Distribution</w:t>
         </w:r>
       </w:hyperlink>
+      <w:r>
+        <w:rPr>
+          <w:rStyle w:val="Hyperlink"/>
+        </w:rPr>
+        <w:t>)</w:t>
+      </w:r>
       <w:r>
         <w:rPr>
           <w:lang w:val="en-GB"/>
@@ -5014,16 +5028,31 @@
         </w:rPr>
         <w:t xml:space="preserve">foaf: </w:t>
       </w:r>
-      <w:hyperlink r:id="rId25">
-        <w:r>
-          <w:rPr>
-            <w:color w:val="1155CC"/>
-            <w:u w:val="single"/>
-            <w:lang w:val="nl-NL"/>
-          </w:rPr>
-          <w:t>http://xmlns.com/foaf/0.1/</w:t>
-        </w:r>
-      </w:hyperlink>
+      <w:r>
+        <w:fldChar w:fldCharType="begin"/>
+      </w:r>
+      <w:r>
+        <w:instrText>HYPERLINK "http://xmlns.com/foaf/0.1/" \h</w:instrText>
+      </w:r>
+      <w:r>
+        <w:fldChar w:fldCharType="separate"/>
+      </w:r>
+      <w:r>
+        <w:rPr>
+          <w:color w:val="1155CC"/>
+          <w:u w:val="single"/>
+          <w:lang w:val="nl-NL"/>
+        </w:rPr>
+        <w:t>http://xmlns.com/foaf/0.1/</w:t>
+      </w:r>
+      <w:r>
+        <w:rPr>
+          <w:color w:val="1155CC"/>
+          <w:u w:val="single"/>
+          <w:lang w:val="nl-NL"/>
+        </w:rPr>
+        <w:fldChar w:fldCharType="end"/>
+      </w:r>
     </w:p>
     <w:p>
       <w:pPr>
@@ -5041,7 +5070,7 @@
         </w:rPr>
         <w:t xml:space="preserve">geo: </w:t>
       </w:r>
-      <w:hyperlink r:id="rId26">
+      <w:hyperlink r:id="rId25">
         <w:r>
           <w:rPr>
             <w:color w:val="1155CC"/>
@@ -5075,34 +5104,27 @@
           <w:numId w:val="1"/>
         </w:numPr>
         <w:rPr>
-          <w:lang w:val="en-GB"/>
+          <w:lang w:val="pl-PL"/>
         </w:rPr>
       </w:pPr>
-      <w:proofErr w:type="spellStart"/>
       <w:r>
         <w:rPr>
-          <w:lang w:val="en-GB"/>
+          <w:lang w:val="pl-PL"/>
         </w:rPr>
-        <w:t>gml</w:t>
-      </w:r>
-      <w:proofErr w:type="spellEnd"/>
-      <w:r>
-        <w:rPr>
-          <w:lang w:val="en-GB"/>
-        </w:rPr>
-        <w:t>:</w:t>
+        <w:t>gml:</w:t>
       </w:r>
       <w:r>
         <w:rPr>
           <w:color w:val="1155CC"/>
-          <w:lang w:val="en-GB"/>
+          <w:lang w:val="pl-PL"/>
         </w:rPr>
         <w:t xml:space="preserve"> </w:t>
       </w:r>
-      <w:hyperlink r:id="rId27" w:history="1">
+      <w:hyperlink r:id="rId26" w:history="1">
         <w:r>
           <w:rPr>
             <w:rStyle w:val="Hyperlink"/>
+            <w:lang w:val="pl-PL"/>
           </w:rPr>
           <w:t>http://www.opengis.net/gml/3.2</w:t>
         </w:r>
@@ -5132,7 +5154,7 @@
         </w:rPr>
         <w:t xml:space="preserve">: </w:t>
       </w:r>
-      <w:hyperlink r:id="rId28" w:history="1">
+      <w:hyperlink r:id="rId27" w:history="1">
         <w:r>
           <w:rPr>
             <w:rStyle w:val="Hyperlink"/>
@@ -5171,7 +5193,7 @@
         </w:rPr>
         <w:t xml:space="preserve">: </w:t>
       </w:r>
-      <w:hyperlink r:id="rId29">
+      <w:hyperlink r:id="rId28">
         <w:r>
           <w:rPr>
             <w:color w:val="1155CC"/>
@@ -5189,33 +5211,40 @@
           <w:numId w:val="1"/>
         </w:numPr>
         <w:rPr>
-          <w:lang w:val="en-GB"/>
+          <w:lang w:val="pl-PL"/>
         </w:rPr>
       </w:pPr>
-      <w:proofErr w:type="spellStart"/>
       <w:r>
         <w:rPr>
-          <w:lang w:val="en-GB"/>
+          <w:lang w:val="pl-PL"/>
         </w:rPr>
-        <w:t>odrl</w:t>
+        <w:t xml:space="preserve">odrl: </w:t>
       </w:r>
-      <w:proofErr w:type="spellEnd"/>
+      <w:r>
+        <w:fldChar w:fldCharType="begin"/>
+      </w:r>
+      <w:r>
+        <w:instrText>HYPERLINK "http://www.w3.org/ns/odrl/2/" \h</w:instrText>
+      </w:r>
+      <w:r>
+        <w:fldChar w:fldCharType="separate"/>
+      </w:r>
       <w:r>
         <w:rPr>
-          <w:lang w:val="en-GB"/>
+          <w:color w:val="1155CC"/>
+          <w:u w:val="single"/>
+          <w:lang w:val="pl-PL"/>
         </w:rPr>
-        <w:t xml:space="preserve">: </w:t>
+        <w:t>http://www.w3.org/ns/odrl/2/</w:t>
       </w:r>
-      <w:hyperlink r:id="rId30">
-        <w:r>
-          <w:rPr>
-            <w:color w:val="1155CC"/>
-            <w:u w:val="single"/>
-            <w:lang w:val="en-GB"/>
-          </w:rPr>
-          <w:t>http://www.w3.org/ns/odrl/2/</w:t>
-        </w:r>
-      </w:hyperlink>
+      <w:r>
+        <w:rPr>
+          <w:color w:val="1155CC"/>
+          <w:u w:val="single"/>
+          <w:lang w:val="pl-PL"/>
+        </w:rPr>
+        <w:fldChar w:fldCharType="end"/>
+      </w:r>
     </w:p>
     <w:p>
       <w:pPr>
@@ -5233,7 +5262,7 @@
         </w:rPr>
         <w:t xml:space="preserve">owl: </w:t>
       </w:r>
-      <w:hyperlink r:id="rId31">
+      <w:hyperlink r:id="rId29">
         <w:r>
           <w:rPr>
             <w:color w:val="1155CC"/>
@@ -5268,7 +5297,7 @@
         </w:rPr>
         <w:t xml:space="preserve">: </w:t>
       </w:r>
-      <w:hyperlink r:id="rId32">
+      <w:hyperlink r:id="rId30">
         <w:r>
           <w:rPr>
             <w:color w:val="1155CC"/>
@@ -5303,7 +5332,7 @@
         </w:rPr>
         <w:t xml:space="preserve">: </w:t>
       </w:r>
-      <w:hyperlink r:id="rId33" w:history="1">
+      <w:hyperlink r:id="rId31" w:history="1">
         <w:r>
           <w:rPr>
             <w:rStyle w:val="Hyperlink"/>
@@ -5336,7 +5365,7 @@
         </w:rPr>
         <w:t xml:space="preserve">: </w:t>
       </w:r>
-      <w:hyperlink r:id="rId34">
+      <w:hyperlink r:id="rId32">
         <w:r>
           <w:rPr>
             <w:color w:val="1155CC"/>
@@ -5363,7 +5392,7 @@
         </w:rPr>
         <w:t xml:space="preserve">schema: </w:t>
       </w:r>
-      <w:hyperlink r:id="rId35">
+      <w:hyperlink r:id="rId33">
         <w:r>
           <w:rPr>
             <w:color w:val="1155CC"/>
@@ -5390,16 +5419,31 @@
         </w:rPr>
         <w:t xml:space="preserve">skos: </w:t>
       </w:r>
-      <w:hyperlink r:id="rId36">
-        <w:r>
-          <w:rPr>
-            <w:color w:val="1155CC"/>
-            <w:u w:val="single"/>
-            <w:lang w:val="nl-NL"/>
-          </w:rPr>
-          <w:t>http://www.w3.org/2004/02/skos/core#</w:t>
-        </w:r>
-      </w:hyperlink>
+      <w:r>
+        <w:fldChar w:fldCharType="begin"/>
+      </w:r>
+      <w:r>
+        <w:instrText>HYPERLINK "http://www.w3.org/2004/02/skos/core" \h</w:instrText>
+      </w:r>
+      <w:r>
+        <w:fldChar w:fldCharType="separate"/>
+      </w:r>
+      <w:r>
+        <w:rPr>
+          <w:color w:val="1155CC"/>
+          <w:u w:val="single"/>
+          <w:lang w:val="nl-NL"/>
+        </w:rPr>
+        <w:t>http://www.w3.org/2004/02/skos/core#</w:t>
+      </w:r>
+      <w:r>
+        <w:rPr>
+          <w:color w:val="1155CC"/>
+          <w:u w:val="single"/>
+          <w:lang w:val="nl-NL"/>
+        </w:rPr>
+        <w:fldChar w:fldCharType="end"/>
+      </w:r>
     </w:p>
     <w:p>
       <w:pPr>
@@ -5417,16 +5461,31 @@
         </w:rPr>
         <w:t xml:space="preserve">spdx: </w:t>
       </w:r>
-      <w:hyperlink r:id="rId37">
-        <w:r>
-          <w:rPr>
-            <w:color w:val="1155CC"/>
-            <w:u w:val="single"/>
-            <w:lang w:val="nl-NL"/>
-          </w:rPr>
-          <w:t>http://spdx.org/rdf/terms#</w:t>
-        </w:r>
-      </w:hyperlink>
+      <w:r>
+        <w:fldChar w:fldCharType="begin"/>
+      </w:r>
+      <w:r>
+        <w:instrText>HYPERLINK "http://spdx.org/rdf/terms" \h</w:instrText>
+      </w:r>
+      <w:r>
+        <w:fldChar w:fldCharType="separate"/>
+      </w:r>
+      <w:r>
+        <w:rPr>
+          <w:color w:val="1155CC"/>
+          <w:u w:val="single"/>
+          <w:lang w:val="nl-NL"/>
+        </w:rPr>
+        <w:t>http://spdx.org/rdf/terms#</w:t>
+      </w:r>
+      <w:r>
+        <w:rPr>
+          <w:color w:val="1155CC"/>
+          <w:u w:val="single"/>
+          <w:lang w:val="nl-NL"/>
+        </w:rPr>
+        <w:fldChar w:fldCharType="end"/>
+      </w:r>
     </w:p>
     <w:p>
       <w:pPr>
@@ -5444,7 +5503,7 @@
         </w:rPr>
         <w:t xml:space="preserve">time: </w:t>
       </w:r>
-      <w:hyperlink r:id="rId38">
+      <w:hyperlink r:id="rId34">
         <w:r>
           <w:rPr>
             <w:color w:val="1155CC"/>
@@ -5471,16 +5530,31 @@
         </w:rPr>
         <w:t xml:space="preserve">vann: </w:t>
       </w:r>
-      <w:hyperlink r:id="rId39">
-        <w:r>
-          <w:rPr>
-            <w:color w:val="1155CC"/>
-            <w:u w:val="single"/>
-            <w:lang w:val="nl-NL"/>
-          </w:rPr>
-          <w:t>http://purl.org/vocab/vann/</w:t>
-        </w:r>
-      </w:hyperlink>
+      <w:r>
+        <w:fldChar w:fldCharType="begin"/>
+      </w:r>
+      <w:r>
+        <w:instrText>HYPERLINK "http://purl.org/vocab/vann/" \h</w:instrText>
+      </w:r>
+      <w:r>
+        <w:fldChar w:fldCharType="separate"/>
+      </w:r>
+      <w:r>
+        <w:rPr>
+          <w:color w:val="1155CC"/>
+          <w:u w:val="single"/>
+          <w:lang w:val="nl-NL"/>
+        </w:rPr>
+        <w:t>http://purl.org/vocab/vann/</w:t>
+      </w:r>
+      <w:r>
+        <w:rPr>
+          <w:color w:val="1155CC"/>
+          <w:u w:val="single"/>
+          <w:lang w:val="nl-NL"/>
+        </w:rPr>
+        <w:fldChar w:fldCharType="end"/>
+      </w:r>
     </w:p>
     <w:p>
       <w:pPr>
@@ -5506,7 +5580,7 @@
         </w:rPr>
         <w:t xml:space="preserve">: </w:t>
       </w:r>
-      <w:hyperlink r:id="rId40">
+      <w:hyperlink r:id="rId35">
         <w:r>
           <w:rPr>
             <w:color w:val="1155CC"/>
@@ -5533,16 +5607,31 @@
         </w:rPr>
         <w:t xml:space="preserve">voaf: </w:t>
       </w:r>
-      <w:hyperlink r:id="rId41">
-        <w:r>
-          <w:rPr>
-            <w:color w:val="1155CC"/>
-            <w:u w:val="single"/>
-            <w:lang w:val="nl-NL"/>
-          </w:rPr>
-          <w:t>http://purl.org/vocommons/voaf#</w:t>
-        </w:r>
-      </w:hyperlink>
+      <w:r>
+        <w:fldChar w:fldCharType="begin"/>
+      </w:r>
+      <w:r>
+        <w:instrText>HYPERLINK "http://purl.org/vocommons/voaf" \h</w:instrText>
+      </w:r>
+      <w:r>
+        <w:fldChar w:fldCharType="separate"/>
+      </w:r>
+      <w:r>
+        <w:rPr>
+          <w:color w:val="1155CC"/>
+          <w:u w:val="single"/>
+          <w:lang w:val="nl-NL"/>
+        </w:rPr>
+        <w:t>http://purl.org/vocommons/voaf#</w:t>
+      </w:r>
+      <w:r>
+        <w:rPr>
+          <w:color w:val="1155CC"/>
+          <w:u w:val="single"/>
+          <w:lang w:val="nl-NL"/>
+        </w:rPr>
+        <w:fldChar w:fldCharType="end"/>
+      </w:r>
     </w:p>
     <w:p>
       <w:pPr>
@@ -5568,7 +5657,7 @@
         </w:rPr>
         <w:t xml:space="preserve">: </w:t>
       </w:r>
-      <w:hyperlink r:id="rId42">
+      <w:hyperlink r:id="rId36">
         <w:r>
           <w:rPr>
             <w:color w:val="1155CC"/>
@@ -5658,10 +5747,10 @@
           <w:lang w:val="en-GB"/>
         </w:rPr>
         <w:drawing>
-          <wp:inline distT="0" distB="0" distL="0" distR="0" wp14:anchorId="79BB8B89" wp14:editId="13596D4A">
-            <wp:extent cx="5733415" cy="5290820"/>
-            <wp:effectExtent l="0" t="0" r="635" b="5080"/>
-            <wp:docPr id="12968703" name="Picture 1" descr="A diagram of a computer&#10;&#10;Description automatically generated"/>
+          <wp:inline distT="0" distB="0" distL="0" distR="0" wp14:anchorId="79BB8B89" wp14:editId="5BA253B9">
+            <wp:extent cx="5733311" cy="5290820"/>
+            <wp:effectExtent l="0" t="0" r="1270" b="5080"/>
+            <wp:docPr id="12968703" name="Picture 1"/>
             <wp:cNvGraphicFramePr>
               <a:graphicFrameLocks xmlns:a="http://schemas.openxmlformats.org/drawingml/2006/main" noChangeAspect="1"/>
             </wp:cNvGraphicFramePr>
@@ -5669,11 +5758,17 @@
               <a:graphicData uri="http://schemas.openxmlformats.org/drawingml/2006/picture">
                 <pic:pic xmlns:pic="http://schemas.openxmlformats.org/drawingml/2006/picture">
                   <pic:nvPicPr>
-                    <pic:cNvPr id="12968703" name="Picture 1" descr="A diagram of a computer&#10;&#10;Description automatically generated"/>
+                    <pic:cNvPr id="12968703" name="Picture 1"/>
                     <pic:cNvPicPr/>
                   </pic:nvPicPr>
                   <pic:blipFill>
-                    <a:blip r:embed="rId43"/>
+                    <a:blip r:embed="rId37" cstate="print">
+                      <a:extLst>
+                        <a:ext uri="{28A0092B-C50C-407E-A947-70E740481C1C}">
+                          <a14:useLocalDpi xmlns:a14="http://schemas.microsoft.com/office/drawing/2010/main" val="0"/>
+                        </a:ext>
+                      </a:extLst>
+                    </a:blip>
                     <a:stretch>
                       <a:fillRect/>
                     </a:stretch>
@@ -5681,7 +5776,7 @@
                   <pic:spPr>
                     <a:xfrm>
                       <a:off x="0" y="0"/>
-                      <a:ext cx="5733415" cy="5290820"/>
+                      <a:ext cx="5733311" cy="5290820"/>
                     </a:xfrm>
                     <a:prstGeom prst="rect">
                       <a:avLst/>
@@ -9915,7 +10010,15 @@
                 <w:szCs w:val="16"/>
                 <w:lang w:val="en-GB"/>
               </w:rPr>
-              <w:t xml:space="preserve">Type of the agent that   makes   the   </w:t>
+              <w:t xml:space="preserve">Type of the agent that   </w:t>
+            </w:r>
+            <w:r>
+              <w:rPr>
+                <w:sz w:val="16"/>
+                <w:szCs w:val="16"/>
+                <w:lang w:val="en-GB"/>
+              </w:rPr>
+              <w:t xml:space="preserve">makes   the   </w:t>
             </w:r>
             <w:hyperlink w:anchor="_Catalogue">
               <w:r>
@@ -11013,7 +11116,7 @@
                 <w:szCs w:val="16"/>
                 <w:lang w:val="en-GB"/>
               </w:rPr>
-              <w:t>Mandatory</w:t>
+              <w:t>Recommended</w:t>
             </w:r>
           </w:p>
         </w:tc>
@@ -13085,6 +13188,407 @@
                 <w:lang w:val="en-GB"/>
               </w:rPr>
               <w:t xml:space="preserve">Entity primarily responsible for producing the Catalogue </w:t>
+            </w:r>
+          </w:p>
+        </w:tc>
+      </w:tr>
+      <w:tr>
+        <w:trPr>
+          <w:jc w:val="center"/>
+        </w:trPr>
+        <w:tc>
+          <w:tcPr>
+            <w:tcW w:w="1605" w:type="dxa"/>
+            <w:shd w:val="clear" w:color="auto" w:fill="auto"/>
+            <w:tcMar>
+              <w:top w:w="100" w:type="dxa"/>
+              <w:left w:w="100" w:type="dxa"/>
+              <w:bottom w:w="100" w:type="dxa"/>
+              <w:right w:w="100" w:type="dxa"/>
+            </w:tcMar>
+          </w:tcPr>
+          <w:p>
+            <w:pPr>
+              <w:widowControl w:val="0"/>
+              <w:spacing w:line="240" w:lineRule="auto"/>
+              <w:rPr>
+                <w:sz w:val="16"/>
+                <w:szCs w:val="16"/>
+                <w:lang w:val="en-GB"/>
+              </w:rPr>
+            </w:pPr>
+            <w:r>
+              <w:rPr>
+                <w:sz w:val="16"/>
+                <w:szCs w:val="16"/>
+                <w:lang w:val="en-GB"/>
+              </w:rPr>
+              <w:t>has part</w:t>
+            </w:r>
+          </w:p>
+        </w:tc>
+        <w:tc>
+          <w:tcPr>
+            <w:tcW w:w="1920" w:type="dxa"/>
+            <w:shd w:val="clear" w:color="auto" w:fill="auto"/>
+            <w:tcMar>
+              <w:top w:w="100" w:type="dxa"/>
+              <w:left w:w="100" w:type="dxa"/>
+              <w:bottom w:w="100" w:type="dxa"/>
+              <w:right w:w="100" w:type="dxa"/>
+            </w:tcMar>
+          </w:tcPr>
+          <w:p>
+            <w:pPr>
+              <w:widowControl w:val="0"/>
+              <w:spacing w:line="240" w:lineRule="auto"/>
+              <w:rPr>
+                <w:sz w:val="16"/>
+                <w:szCs w:val="16"/>
+                <w:lang w:val="en-GB"/>
+              </w:rPr>
+            </w:pPr>
+            <w:proofErr w:type="spellStart"/>
+            <w:r>
+              <w:rPr>
+                <w:sz w:val="16"/>
+                <w:szCs w:val="16"/>
+                <w:lang w:val="en-GB"/>
+              </w:rPr>
+              <w:t>dct:hasPart</w:t>
+            </w:r>
+            <w:proofErr w:type="spellEnd"/>
+          </w:p>
+        </w:tc>
+        <w:tc>
+          <w:tcPr>
+            <w:tcW w:w="1650" w:type="dxa"/>
+            <w:shd w:val="clear" w:color="auto" w:fill="auto"/>
+            <w:tcMar>
+              <w:top w:w="100" w:type="dxa"/>
+              <w:left w:w="100" w:type="dxa"/>
+              <w:bottom w:w="100" w:type="dxa"/>
+              <w:right w:w="100" w:type="dxa"/>
+            </w:tcMar>
+          </w:tcPr>
+          <w:p>
+            <w:pPr>
+              <w:widowControl w:val="0"/>
+              <w:spacing w:line="240" w:lineRule="auto"/>
+              <w:rPr>
+                <w:sz w:val="16"/>
+                <w:szCs w:val="16"/>
+                <w:lang w:val="en-GB"/>
+              </w:rPr>
+            </w:pPr>
+            <w:proofErr w:type="spellStart"/>
+            <w:r>
+              <w:rPr>
+                <w:sz w:val="16"/>
+                <w:szCs w:val="16"/>
+                <w:lang w:val="en-GB"/>
+              </w:rPr>
+              <w:t>dcat:Catalog</w:t>
+            </w:r>
+            <w:proofErr w:type="spellEnd"/>
+            <w:r>
+              <w:rPr>
+                <w:sz w:val="16"/>
+                <w:szCs w:val="16"/>
+                <w:lang w:val="en-GB"/>
+              </w:rPr>
+              <w:t xml:space="preserve"> [0..1]</w:t>
+            </w:r>
+          </w:p>
+        </w:tc>
+        <w:tc>
+          <w:tcPr>
+            <w:tcW w:w="1740" w:type="dxa"/>
+            <w:shd w:val="clear" w:color="auto" w:fill="auto"/>
+            <w:tcMar>
+              <w:top w:w="100" w:type="dxa"/>
+              <w:left w:w="100" w:type="dxa"/>
+              <w:bottom w:w="100" w:type="dxa"/>
+              <w:right w:w="100" w:type="dxa"/>
+            </w:tcMar>
+          </w:tcPr>
+          <w:p>
+            <w:pPr>
+              <w:widowControl w:val="0"/>
+              <w:spacing w:line="240" w:lineRule="auto"/>
+              <w:rPr>
+                <w:sz w:val="16"/>
+                <w:szCs w:val="16"/>
+                <w:lang w:val="en-GB"/>
+              </w:rPr>
+            </w:pPr>
+            <w:r>
+              <w:rPr>
+                <w:sz w:val="16"/>
+                <w:szCs w:val="16"/>
+                <w:lang w:val="en-GB"/>
+              </w:rPr>
+              <w:t>Optional</w:t>
+            </w:r>
+          </w:p>
+        </w:tc>
+        <w:tc>
+          <w:tcPr>
+            <w:tcW w:w="2100" w:type="dxa"/>
+            <w:shd w:val="clear" w:color="auto" w:fill="auto"/>
+            <w:tcMar>
+              <w:top w:w="100" w:type="dxa"/>
+              <w:left w:w="100" w:type="dxa"/>
+              <w:bottom w:w="100" w:type="dxa"/>
+              <w:right w:w="100" w:type="dxa"/>
+            </w:tcMar>
+          </w:tcPr>
+          <w:p>
+            <w:pPr>
+              <w:widowControl w:val="0"/>
+              <w:spacing w:line="240" w:lineRule="auto"/>
+              <w:rPr>
+                <w:sz w:val="16"/>
+                <w:szCs w:val="16"/>
+                <w:lang w:val="en-GB"/>
+              </w:rPr>
+            </w:pPr>
+            <w:r>
+              <w:rPr>
+                <w:sz w:val="16"/>
+                <w:szCs w:val="16"/>
+                <w:lang w:val="en-GB"/>
+              </w:rPr>
+              <w:t>Related Catalogue</w:t>
+            </w:r>
+          </w:p>
+          <w:p>
+            <w:pPr>
+              <w:widowControl w:val="0"/>
+              <w:spacing w:line="240" w:lineRule="auto"/>
+              <w:rPr>
+                <w:sz w:val="16"/>
+                <w:szCs w:val="16"/>
+                <w:lang w:val="en-GB"/>
+              </w:rPr>
+            </w:pPr>
+            <w:r>
+              <w:rPr>
+                <w:sz w:val="16"/>
+                <w:szCs w:val="16"/>
+                <w:lang w:val="en-GB"/>
+              </w:rPr>
+              <w:t>that is part of the described Catalogue</w:t>
+            </w:r>
+          </w:p>
+        </w:tc>
+      </w:tr>
+      <w:tr>
+        <w:trPr>
+          <w:jc w:val="center"/>
+        </w:trPr>
+        <w:tc>
+          <w:tcPr>
+            <w:tcW w:w="1605" w:type="dxa"/>
+            <w:shd w:val="clear" w:color="auto" w:fill="auto"/>
+            <w:tcMar>
+              <w:top w:w="100" w:type="dxa"/>
+              <w:left w:w="100" w:type="dxa"/>
+              <w:bottom w:w="100" w:type="dxa"/>
+              <w:right w:w="100" w:type="dxa"/>
+            </w:tcMar>
+          </w:tcPr>
+          <w:p>
+            <w:pPr>
+              <w:widowControl w:val="0"/>
+              <w:spacing w:line="240" w:lineRule="auto"/>
+              <w:rPr>
+                <w:sz w:val="16"/>
+                <w:szCs w:val="16"/>
+                <w:lang w:val="en-GB"/>
+              </w:rPr>
+            </w:pPr>
+            <w:r>
+              <w:rPr>
+                <w:sz w:val="16"/>
+                <w:szCs w:val="16"/>
+                <w:lang w:val="en-GB"/>
+              </w:rPr>
+              <w:t>is part of</w:t>
+            </w:r>
+          </w:p>
+        </w:tc>
+        <w:tc>
+          <w:tcPr>
+            <w:tcW w:w="1920" w:type="dxa"/>
+            <w:shd w:val="clear" w:color="auto" w:fill="auto"/>
+            <w:tcMar>
+              <w:top w:w="100" w:type="dxa"/>
+              <w:left w:w="100" w:type="dxa"/>
+              <w:bottom w:w="100" w:type="dxa"/>
+              <w:right w:w="100" w:type="dxa"/>
+            </w:tcMar>
+          </w:tcPr>
+          <w:p>
+            <w:pPr>
+              <w:widowControl w:val="0"/>
+              <w:spacing w:line="240" w:lineRule="auto"/>
+              <w:rPr>
+                <w:sz w:val="16"/>
+                <w:szCs w:val="16"/>
+                <w:lang w:val="en-GB"/>
+              </w:rPr>
+            </w:pPr>
+            <w:proofErr w:type="spellStart"/>
+            <w:r>
+              <w:rPr>
+                <w:sz w:val="16"/>
+                <w:szCs w:val="16"/>
+                <w:lang w:val="en-GB"/>
+              </w:rPr>
+              <w:t>dct:isPartOf</w:t>
+            </w:r>
+            <w:proofErr w:type="spellEnd"/>
+          </w:p>
+        </w:tc>
+        <w:tc>
+          <w:tcPr>
+            <w:tcW w:w="1650" w:type="dxa"/>
+            <w:shd w:val="clear" w:color="auto" w:fill="auto"/>
+            <w:tcMar>
+              <w:top w:w="100" w:type="dxa"/>
+              <w:left w:w="100" w:type="dxa"/>
+              <w:bottom w:w="100" w:type="dxa"/>
+              <w:right w:w="100" w:type="dxa"/>
+            </w:tcMar>
+          </w:tcPr>
+          <w:p>
+            <w:pPr>
+              <w:widowControl w:val="0"/>
+              <w:spacing w:line="240" w:lineRule="auto"/>
+              <w:rPr>
+                <w:sz w:val="16"/>
+                <w:szCs w:val="16"/>
+                <w:lang w:val="en-GB"/>
+              </w:rPr>
+            </w:pPr>
+            <w:proofErr w:type="spellStart"/>
+            <w:r>
+              <w:rPr>
+                <w:sz w:val="16"/>
+                <w:szCs w:val="16"/>
+                <w:lang w:val="en-GB"/>
+              </w:rPr>
+              <w:t>dcat:Catalog</w:t>
+            </w:r>
+            <w:proofErr w:type="spellEnd"/>
+            <w:r>
+              <w:rPr>
+                <w:sz w:val="16"/>
+                <w:szCs w:val="16"/>
+                <w:lang w:val="en-GB"/>
+              </w:rPr>
+              <w:t xml:space="preserve"> [0..1]</w:t>
+            </w:r>
+          </w:p>
+        </w:tc>
+        <w:tc>
+          <w:tcPr>
+            <w:tcW w:w="1740" w:type="dxa"/>
+            <w:shd w:val="clear" w:color="auto" w:fill="auto"/>
+            <w:tcMar>
+              <w:top w:w="100" w:type="dxa"/>
+              <w:left w:w="100" w:type="dxa"/>
+              <w:bottom w:w="100" w:type="dxa"/>
+              <w:right w:w="100" w:type="dxa"/>
+            </w:tcMar>
+          </w:tcPr>
+          <w:p>
+            <w:pPr>
+              <w:widowControl w:val="0"/>
+              <w:spacing w:line="240" w:lineRule="auto"/>
+              <w:rPr>
+                <w:sz w:val="16"/>
+                <w:szCs w:val="16"/>
+                <w:lang w:val="en-GB"/>
+              </w:rPr>
+            </w:pPr>
+            <w:r>
+              <w:rPr>
+                <w:sz w:val="16"/>
+                <w:szCs w:val="16"/>
+                <w:lang w:val="en-GB"/>
+              </w:rPr>
+              <w:t>Optional</w:t>
+            </w:r>
+          </w:p>
+        </w:tc>
+        <w:tc>
+          <w:tcPr>
+            <w:tcW w:w="2100" w:type="dxa"/>
+            <w:shd w:val="clear" w:color="auto" w:fill="auto"/>
+            <w:tcMar>
+              <w:top w:w="100" w:type="dxa"/>
+              <w:left w:w="100" w:type="dxa"/>
+              <w:bottom w:w="100" w:type="dxa"/>
+              <w:right w:w="100" w:type="dxa"/>
+            </w:tcMar>
+          </w:tcPr>
+          <w:p>
+            <w:pPr>
+              <w:widowControl w:val="0"/>
+              <w:spacing w:line="240" w:lineRule="auto"/>
+              <w:rPr>
+                <w:sz w:val="16"/>
+                <w:szCs w:val="16"/>
+                <w:lang w:val="en-GB"/>
+              </w:rPr>
+            </w:pPr>
+            <w:r>
+              <w:rPr>
+                <w:sz w:val="16"/>
+                <w:szCs w:val="16"/>
+                <w:lang w:val="en-GB"/>
+              </w:rPr>
+              <w:t>Related Catalogue in</w:t>
+            </w:r>
+          </w:p>
+          <w:p>
+            <w:pPr>
+              <w:widowControl w:val="0"/>
+              <w:spacing w:line="240" w:lineRule="auto"/>
+              <w:rPr>
+                <w:sz w:val="16"/>
+                <w:szCs w:val="16"/>
+                <w:lang w:val="en-GB"/>
+              </w:rPr>
+            </w:pPr>
+            <w:r>
+              <w:rPr>
+                <w:sz w:val="16"/>
+                <w:szCs w:val="16"/>
+                <w:lang w:val="en-GB"/>
+              </w:rPr>
+              <w:t>which the described Catalogue is physically or</w:t>
+            </w:r>
+          </w:p>
+          <w:p>
+            <w:pPr>
+              <w:widowControl w:val="0"/>
+              <w:spacing w:line="240" w:lineRule="auto"/>
+              <w:rPr>
+                <w:sz w:val="16"/>
+                <w:szCs w:val="16"/>
+                <w:lang w:val="en-GB"/>
+              </w:rPr>
+            </w:pPr>
+            <w:r>
+              <w:rPr>
+                <w:sz w:val="16"/>
+                <w:szCs w:val="16"/>
+                <w:lang w:val="en-GB"/>
+              </w:rPr>
+              <w:t>logically included</w:t>
             </w:r>
           </w:p>
         </w:tc>
@@ -13907,6 +14411,522 @@
                 <w:szCs w:val="16"/>
                 <w:lang w:val="en-GB"/>
               </w:rPr>
+              <w:t>title</w:t>
+            </w:r>
+          </w:p>
+        </w:tc>
+        <w:tc>
+          <w:tcPr>
+            <w:tcW w:w="1980" w:type="dxa"/>
+            <w:shd w:val="clear" w:color="auto" w:fill="auto"/>
+            <w:tcMar>
+              <w:top w:w="100" w:type="dxa"/>
+              <w:left w:w="100" w:type="dxa"/>
+              <w:bottom w:w="100" w:type="dxa"/>
+              <w:right w:w="100" w:type="dxa"/>
+            </w:tcMar>
+          </w:tcPr>
+          <w:p>
+            <w:pPr>
+              <w:widowControl w:val="0"/>
+              <w:spacing w:line="240" w:lineRule="auto"/>
+              <w:rPr>
+                <w:sz w:val="16"/>
+                <w:szCs w:val="16"/>
+                <w:lang w:val="en-GB"/>
+              </w:rPr>
+            </w:pPr>
+            <w:proofErr w:type="spellStart"/>
+            <w:r>
+              <w:rPr>
+                <w:sz w:val="16"/>
+                <w:szCs w:val="16"/>
+                <w:lang w:val="en-GB"/>
+              </w:rPr>
+              <w:t>dct:title</w:t>
+            </w:r>
+            <w:proofErr w:type="spellEnd"/>
+          </w:p>
+        </w:tc>
+        <w:tc>
+          <w:tcPr>
+            <w:tcW w:w="1650" w:type="dxa"/>
+            <w:shd w:val="clear" w:color="auto" w:fill="auto"/>
+            <w:tcMar>
+              <w:top w:w="100" w:type="dxa"/>
+              <w:left w:w="100" w:type="dxa"/>
+              <w:bottom w:w="100" w:type="dxa"/>
+              <w:right w:w="100" w:type="dxa"/>
+            </w:tcMar>
+          </w:tcPr>
+          <w:p>
+            <w:pPr>
+              <w:widowControl w:val="0"/>
+              <w:spacing w:line="240" w:lineRule="auto"/>
+              <w:rPr>
+                <w:sz w:val="16"/>
+                <w:szCs w:val="16"/>
+                <w:lang w:val="en-GB"/>
+              </w:rPr>
+            </w:pPr>
+            <w:proofErr w:type="spellStart"/>
+            <w:r>
+              <w:rPr>
+                <w:sz w:val="16"/>
+                <w:szCs w:val="16"/>
+                <w:lang w:val="en-GB"/>
+              </w:rPr>
+              <w:t>rdfs:Literal</w:t>
+            </w:r>
+            <w:proofErr w:type="spellEnd"/>
+            <w:r>
+              <w:rPr>
+                <w:sz w:val="16"/>
+                <w:szCs w:val="16"/>
+                <w:lang w:val="en-GB"/>
+              </w:rPr>
+              <w:t xml:space="preserve"> [1..n]</w:t>
+            </w:r>
+          </w:p>
+        </w:tc>
+        <w:tc>
+          <w:tcPr>
+            <w:tcW w:w="1710" w:type="dxa"/>
+            <w:shd w:val="clear" w:color="auto" w:fill="auto"/>
+            <w:tcMar>
+              <w:top w:w="100" w:type="dxa"/>
+              <w:left w:w="100" w:type="dxa"/>
+              <w:bottom w:w="100" w:type="dxa"/>
+              <w:right w:w="100" w:type="dxa"/>
+            </w:tcMar>
+          </w:tcPr>
+          <w:p>
+            <w:pPr>
+              <w:widowControl w:val="0"/>
+              <w:spacing w:line="240" w:lineRule="auto"/>
+              <w:rPr>
+                <w:sz w:val="16"/>
+                <w:szCs w:val="16"/>
+                <w:lang w:val="en-GB"/>
+              </w:rPr>
+            </w:pPr>
+            <w:r>
+              <w:rPr>
+                <w:sz w:val="16"/>
+                <w:szCs w:val="16"/>
+                <w:lang w:val="en-GB"/>
+              </w:rPr>
+              <w:t>Mandatory</w:t>
+            </w:r>
+          </w:p>
+        </w:tc>
+        <w:tc>
+          <w:tcPr>
+            <w:tcW w:w="2100" w:type="dxa"/>
+            <w:shd w:val="clear" w:color="auto" w:fill="auto"/>
+            <w:tcMar>
+              <w:top w:w="100" w:type="dxa"/>
+              <w:left w:w="100" w:type="dxa"/>
+              <w:bottom w:w="100" w:type="dxa"/>
+              <w:right w:w="100" w:type="dxa"/>
+            </w:tcMar>
+          </w:tcPr>
+          <w:p>
+            <w:pPr>
+              <w:widowControl w:val="0"/>
+              <w:spacing w:line="240" w:lineRule="auto"/>
+              <w:rPr>
+                <w:sz w:val="16"/>
+                <w:szCs w:val="16"/>
+                <w:lang w:val="en-GB"/>
+              </w:rPr>
+            </w:pPr>
+            <w:r>
+              <w:rPr>
+                <w:sz w:val="16"/>
+                <w:szCs w:val="16"/>
+                <w:lang w:val="en-GB"/>
+              </w:rPr>
+              <w:t>Name given to the Dataset.</w:t>
+            </w:r>
+          </w:p>
+        </w:tc>
+      </w:tr>
+      <w:tr>
+        <w:trPr>
+          <w:jc w:val="center"/>
+        </w:trPr>
+        <w:tc>
+          <w:tcPr>
+            <w:tcW w:w="1605" w:type="dxa"/>
+            <w:shd w:val="clear" w:color="auto" w:fill="auto"/>
+            <w:tcMar>
+              <w:top w:w="100" w:type="dxa"/>
+              <w:left w:w="100" w:type="dxa"/>
+              <w:bottom w:w="100" w:type="dxa"/>
+              <w:right w:w="100" w:type="dxa"/>
+            </w:tcMar>
+          </w:tcPr>
+          <w:p>
+            <w:pPr>
+              <w:widowControl w:val="0"/>
+              <w:spacing w:line="240" w:lineRule="auto"/>
+              <w:rPr>
+                <w:sz w:val="16"/>
+                <w:szCs w:val="16"/>
+                <w:lang w:val="en-GB"/>
+              </w:rPr>
+            </w:pPr>
+            <w:r>
+              <w:rPr>
+                <w:sz w:val="16"/>
+                <w:szCs w:val="16"/>
+                <w:lang w:val="en-GB"/>
+              </w:rPr>
+              <w:t>contact point</w:t>
+            </w:r>
+          </w:p>
+        </w:tc>
+        <w:tc>
+          <w:tcPr>
+            <w:tcW w:w="1980" w:type="dxa"/>
+            <w:shd w:val="clear" w:color="auto" w:fill="auto"/>
+            <w:tcMar>
+              <w:top w:w="100" w:type="dxa"/>
+              <w:left w:w="100" w:type="dxa"/>
+              <w:bottom w:w="100" w:type="dxa"/>
+              <w:right w:w="100" w:type="dxa"/>
+            </w:tcMar>
+          </w:tcPr>
+          <w:p>
+            <w:pPr>
+              <w:widowControl w:val="0"/>
+              <w:spacing w:line="240" w:lineRule="auto"/>
+              <w:rPr>
+                <w:sz w:val="16"/>
+                <w:szCs w:val="16"/>
+                <w:lang w:val="en-GB"/>
+              </w:rPr>
+            </w:pPr>
+            <w:proofErr w:type="spellStart"/>
+            <w:r>
+              <w:rPr>
+                <w:sz w:val="16"/>
+                <w:szCs w:val="16"/>
+                <w:lang w:val="en-GB"/>
+              </w:rPr>
+              <w:t>dcat:contactPoint</w:t>
+            </w:r>
+            <w:proofErr w:type="spellEnd"/>
+          </w:p>
+        </w:tc>
+        <w:tc>
+          <w:tcPr>
+            <w:tcW w:w="1650" w:type="dxa"/>
+            <w:shd w:val="clear" w:color="auto" w:fill="auto"/>
+            <w:tcMar>
+              <w:top w:w="100" w:type="dxa"/>
+              <w:left w:w="100" w:type="dxa"/>
+              <w:bottom w:w="100" w:type="dxa"/>
+              <w:right w:w="100" w:type="dxa"/>
+            </w:tcMar>
+          </w:tcPr>
+          <w:p>
+            <w:pPr>
+              <w:widowControl w:val="0"/>
+              <w:spacing w:line="240" w:lineRule="auto"/>
+              <w:rPr>
+                <w:sz w:val="16"/>
+                <w:szCs w:val="16"/>
+                <w:lang w:val="en-GB"/>
+              </w:rPr>
+            </w:pPr>
+            <w:proofErr w:type="spellStart"/>
+            <w:r>
+              <w:rPr>
+                <w:sz w:val="16"/>
+                <w:szCs w:val="16"/>
+                <w:lang w:val="en-GB"/>
+              </w:rPr>
+              <w:t>vcard:Kind</w:t>
+            </w:r>
+            <w:proofErr w:type="spellEnd"/>
+            <w:r>
+              <w:rPr>
+                <w:sz w:val="16"/>
+                <w:szCs w:val="16"/>
+                <w:lang w:val="en-GB"/>
+              </w:rPr>
+              <w:t xml:space="preserve"> [0..n]</w:t>
+            </w:r>
+          </w:p>
+        </w:tc>
+        <w:tc>
+          <w:tcPr>
+            <w:tcW w:w="1710" w:type="dxa"/>
+            <w:shd w:val="clear" w:color="auto" w:fill="auto"/>
+            <w:tcMar>
+              <w:top w:w="100" w:type="dxa"/>
+              <w:left w:w="100" w:type="dxa"/>
+              <w:bottom w:w="100" w:type="dxa"/>
+              <w:right w:w="100" w:type="dxa"/>
+            </w:tcMar>
+          </w:tcPr>
+          <w:p>
+            <w:pPr>
+              <w:widowControl w:val="0"/>
+              <w:spacing w:line="240" w:lineRule="auto"/>
+              <w:rPr>
+                <w:sz w:val="16"/>
+                <w:szCs w:val="16"/>
+                <w:lang w:val="en-GB"/>
+              </w:rPr>
+            </w:pPr>
+            <w:r>
+              <w:rPr>
+                <w:sz w:val="16"/>
+                <w:szCs w:val="16"/>
+                <w:lang w:val="en-GB"/>
+              </w:rPr>
+              <w:t>Recommended</w:t>
+            </w:r>
+          </w:p>
+        </w:tc>
+        <w:tc>
+          <w:tcPr>
+            <w:tcW w:w="2100" w:type="dxa"/>
+            <w:shd w:val="clear" w:color="auto" w:fill="auto"/>
+            <w:tcMar>
+              <w:top w:w="100" w:type="dxa"/>
+              <w:left w:w="100" w:type="dxa"/>
+              <w:bottom w:w="100" w:type="dxa"/>
+              <w:right w:w="100" w:type="dxa"/>
+            </w:tcMar>
+          </w:tcPr>
+          <w:p>
+            <w:pPr>
+              <w:widowControl w:val="0"/>
+              <w:spacing w:line="240" w:lineRule="auto"/>
+              <w:rPr>
+                <w:sz w:val="16"/>
+                <w:szCs w:val="16"/>
+                <w:lang w:val="en-GB"/>
+              </w:rPr>
+            </w:pPr>
+            <w:r>
+              <w:rPr>
+                <w:sz w:val="16"/>
+                <w:szCs w:val="16"/>
+                <w:lang w:val="en-GB"/>
+              </w:rPr>
+              <w:t>Contact information that can be used for sending comments about the Dataset.</w:t>
+            </w:r>
+          </w:p>
+        </w:tc>
+      </w:tr>
+      <w:tr>
+        <w:trPr>
+          <w:jc w:val="center"/>
+        </w:trPr>
+        <w:tc>
+          <w:tcPr>
+            <w:tcW w:w="1605" w:type="dxa"/>
+            <w:shd w:val="clear" w:color="auto" w:fill="auto"/>
+            <w:tcMar>
+              <w:top w:w="100" w:type="dxa"/>
+              <w:left w:w="100" w:type="dxa"/>
+              <w:bottom w:w="100" w:type="dxa"/>
+              <w:right w:w="100" w:type="dxa"/>
+            </w:tcMar>
+          </w:tcPr>
+          <w:p>
+            <w:pPr>
+              <w:widowControl w:val="0"/>
+              <w:spacing w:line="240" w:lineRule="auto"/>
+              <w:rPr>
+                <w:sz w:val="16"/>
+                <w:szCs w:val="16"/>
+                <w:lang w:val="en-GB"/>
+              </w:rPr>
+            </w:pPr>
+            <w:r>
+              <w:rPr>
+                <w:sz w:val="16"/>
+                <w:szCs w:val="16"/>
+                <w:lang w:val="en-GB"/>
+              </w:rPr>
+              <w:t>dataset distribution</w:t>
+            </w:r>
+          </w:p>
+        </w:tc>
+        <w:tc>
+          <w:tcPr>
+            <w:tcW w:w="1980" w:type="dxa"/>
+            <w:shd w:val="clear" w:color="auto" w:fill="auto"/>
+            <w:tcMar>
+              <w:top w:w="100" w:type="dxa"/>
+              <w:left w:w="100" w:type="dxa"/>
+              <w:bottom w:w="100" w:type="dxa"/>
+              <w:right w:w="100" w:type="dxa"/>
+            </w:tcMar>
+          </w:tcPr>
+          <w:p>
+            <w:pPr>
+              <w:widowControl w:val="0"/>
+              <w:spacing w:line="240" w:lineRule="auto"/>
+              <w:rPr>
+                <w:sz w:val="16"/>
+                <w:szCs w:val="16"/>
+                <w:lang w:val="en-GB"/>
+              </w:rPr>
+            </w:pPr>
+            <w:proofErr w:type="spellStart"/>
+            <w:r>
+              <w:rPr>
+                <w:sz w:val="16"/>
+                <w:szCs w:val="16"/>
+                <w:lang w:val="en-GB"/>
+              </w:rPr>
+              <w:t>dcat:distribution</w:t>
+            </w:r>
+            <w:proofErr w:type="spellEnd"/>
+          </w:p>
+        </w:tc>
+        <w:tc>
+          <w:tcPr>
+            <w:tcW w:w="1650" w:type="dxa"/>
+            <w:shd w:val="clear" w:color="auto" w:fill="auto"/>
+            <w:tcMar>
+              <w:top w:w="100" w:type="dxa"/>
+              <w:left w:w="100" w:type="dxa"/>
+              <w:bottom w:w="100" w:type="dxa"/>
+              <w:right w:w="100" w:type="dxa"/>
+            </w:tcMar>
+          </w:tcPr>
+          <w:p>
+            <w:pPr>
+              <w:widowControl w:val="0"/>
+              <w:spacing w:line="240" w:lineRule="auto"/>
+              <w:rPr>
+                <w:sz w:val="16"/>
+                <w:szCs w:val="16"/>
+                <w:lang w:val="en-GB"/>
+              </w:rPr>
+            </w:pPr>
+            <w:proofErr w:type="spellStart"/>
+            <w:r>
+              <w:rPr>
+                <w:sz w:val="16"/>
+                <w:szCs w:val="16"/>
+                <w:lang w:val="en-GB"/>
+              </w:rPr>
+              <w:t>dcat:Distribution</w:t>
+            </w:r>
+            <w:proofErr w:type="spellEnd"/>
+            <w:r>
+              <w:rPr>
+                <w:sz w:val="16"/>
+                <w:szCs w:val="16"/>
+                <w:lang w:val="en-GB"/>
+              </w:rPr>
+              <w:t xml:space="preserve"> [0..n]</w:t>
+            </w:r>
+          </w:p>
+        </w:tc>
+        <w:tc>
+          <w:tcPr>
+            <w:tcW w:w="1710" w:type="dxa"/>
+            <w:shd w:val="clear" w:color="auto" w:fill="auto"/>
+            <w:tcMar>
+              <w:top w:w="100" w:type="dxa"/>
+              <w:left w:w="100" w:type="dxa"/>
+              <w:bottom w:w="100" w:type="dxa"/>
+              <w:right w:w="100" w:type="dxa"/>
+            </w:tcMar>
+          </w:tcPr>
+          <w:p>
+            <w:pPr>
+              <w:widowControl w:val="0"/>
+              <w:spacing w:line="240" w:lineRule="auto"/>
+              <w:rPr>
+                <w:sz w:val="16"/>
+                <w:szCs w:val="16"/>
+                <w:lang w:val="en-GB"/>
+              </w:rPr>
+            </w:pPr>
+            <w:r>
+              <w:rPr>
+                <w:sz w:val="16"/>
+                <w:szCs w:val="16"/>
+                <w:lang w:val="en-GB"/>
+              </w:rPr>
+              <w:t>Recommended</w:t>
+            </w:r>
+          </w:p>
+        </w:tc>
+        <w:tc>
+          <w:tcPr>
+            <w:tcW w:w="2100" w:type="dxa"/>
+            <w:shd w:val="clear" w:color="auto" w:fill="auto"/>
+            <w:tcMar>
+              <w:top w:w="100" w:type="dxa"/>
+              <w:left w:w="100" w:type="dxa"/>
+              <w:bottom w:w="100" w:type="dxa"/>
+              <w:right w:w="100" w:type="dxa"/>
+            </w:tcMar>
+          </w:tcPr>
+          <w:p>
+            <w:pPr>
+              <w:widowControl w:val="0"/>
+              <w:spacing w:line="240" w:lineRule="auto"/>
+              <w:rPr>
+                <w:sz w:val="16"/>
+                <w:szCs w:val="16"/>
+                <w:lang w:val="en-GB"/>
+              </w:rPr>
+            </w:pPr>
+            <w:r>
+              <w:rPr>
+                <w:sz w:val="16"/>
+                <w:szCs w:val="16"/>
+                <w:lang w:val="en-GB"/>
+              </w:rPr>
+              <w:t>Link to an available Distribution.</w:t>
+            </w:r>
+          </w:p>
+        </w:tc>
+      </w:tr>
+      <w:tr>
+        <w:trPr>
+          <w:jc w:val="center"/>
+        </w:trPr>
+        <w:tc>
+          <w:tcPr>
+            <w:tcW w:w="1605" w:type="dxa"/>
+            <w:shd w:val="clear" w:color="auto" w:fill="auto"/>
+            <w:tcMar>
+              <w:top w:w="100" w:type="dxa"/>
+              <w:left w:w="100" w:type="dxa"/>
+              <w:bottom w:w="100" w:type="dxa"/>
+              <w:right w:w="100" w:type="dxa"/>
+            </w:tcMar>
+          </w:tcPr>
+          <w:p>
+            <w:pPr>
+              <w:widowControl w:val="0"/>
+              <w:spacing w:line="240" w:lineRule="auto"/>
+              <w:rPr>
+                <w:sz w:val="16"/>
+                <w:szCs w:val="16"/>
+                <w:lang w:val="en-GB"/>
+              </w:rPr>
+            </w:pPr>
+            <w:r>
+              <w:rPr>
+                <w:sz w:val="16"/>
+                <w:szCs w:val="16"/>
+                <w:lang w:val="en-GB"/>
+              </w:rPr>
               <w:t>identifier</w:t>
             </w:r>
           </w:p>
@@ -14001,20 +15021,28 @@
               <w:widowControl w:val="0"/>
               <w:spacing w:line="240" w:lineRule="auto"/>
               <w:rPr>
-                <w:color w:val="FF0000"/>
-                <w:sz w:val="18"/>
-                <w:szCs w:val="18"/>
-                <w:lang w:val="en-GB"/>
-              </w:rPr>
-            </w:pPr>
-            <w:r>
-              <w:rPr>
-                <w:color w:val="FF0000"/>
-                <w:sz w:val="16"/>
-                <w:szCs w:val="16"/>
-                <w:lang w:val="en-GB"/>
-              </w:rPr>
-              <w:t>Mandatory</w:t>
+                <w:color w:val="000000" w:themeColor="text1"/>
+                <w:sz w:val="16"/>
+                <w:szCs w:val="16"/>
+                <w:lang w:val="en-GB"/>
+              </w:rPr>
+            </w:pPr>
+            <w:r>
+              <w:rPr>
+                <w:sz w:val="16"/>
+                <w:szCs w:val="16"/>
+                <w:lang w:val="en-GB"/>
+              </w:rPr>
+              <w:t>Recommended</w:t>
+            </w:r>
+            <w:r>
+              <w:rPr>
+                <w:color w:val="000000" w:themeColor="text1"/>
+                <w:sz w:val="16"/>
+                <w:szCs w:val="16"/>
+                <w:lang w:val="en-GB"/>
+              </w:rPr>
+              <w:t xml:space="preserve"> </w:t>
             </w:r>
           </w:p>
         </w:tc>
@@ -14101,7 +15129,8 @@
                 <w:szCs w:val="16"/>
                 <w:lang w:val="en-GB"/>
               </w:rPr>
-              <w:t>publisher</w:t>
+              <w:lastRenderedPageBreak/>
+              <w:t>keyword/ tag</w:t>
             </w:r>
           </w:p>
         </w:tc>
@@ -14133,7 +15162,7 @@
                 <w:szCs w:val="16"/>
                 <w:lang w:val="en-GB"/>
               </w:rPr>
-              <w:t>dct:publisher</w:t>
+              <w:t>dcat:keyword</w:t>
             </w:r>
             <w:proofErr w:type="spellEnd"/>
           </w:p>
@@ -14166,16 +15195,16 @@
                 <w:szCs w:val="16"/>
                 <w:lang w:val="en-GB"/>
               </w:rPr>
-              <w:t>foaf:Agent</w:t>
-            </w:r>
-            <w:proofErr w:type="spellEnd"/>
-            <w:r>
-              <w:rPr>
-                <w:sz w:val="16"/>
-                <w:szCs w:val="16"/>
-                <w:lang w:val="en-GB"/>
-              </w:rPr>
-              <w:t xml:space="preserve"> [0..1]</w:t>
+              <w:t>rdfs:Literal</w:t>
+            </w:r>
+            <w:proofErr w:type="spellEnd"/>
+            <w:r>
+              <w:rPr>
+                <w:sz w:val="16"/>
+                <w:szCs w:val="16"/>
+                <w:lang w:val="en-GB"/>
+              </w:rPr>
+              <w:t xml:space="preserve"> [0..n]</w:t>
             </w:r>
           </w:p>
         </w:tc>
@@ -14195,20 +15224,18 @@
               <w:widowControl w:val="0"/>
               <w:spacing w:line="240" w:lineRule="auto"/>
               <w:rPr>
-                <w:color w:val="FF0000"/>
-                <w:sz w:val="16"/>
-                <w:szCs w:val="16"/>
-                <w:lang w:val="en-GB"/>
-              </w:rPr>
-            </w:pPr>
-            <w:r>
-              <w:rPr>
-                <w:color w:val="FF0000"/>
-                <w:sz w:val="16"/>
-                <w:szCs w:val="16"/>
-                <w:lang w:val="en-GB"/>
-              </w:rPr>
-              <w:t>Mandatory</w:t>
+                <w:sz w:val="16"/>
+                <w:szCs w:val="16"/>
+                <w:lang w:val="en-GB"/>
+              </w:rPr>
+            </w:pPr>
+            <w:r>
+              <w:rPr>
+                <w:sz w:val="16"/>
+                <w:szCs w:val="16"/>
+                <w:lang w:val="en-GB"/>
+              </w:rPr>
+              <w:t>Recommended</w:t>
             </w:r>
           </w:p>
         </w:tc>
@@ -14239,7 +15266,7 @@
                 <w:szCs w:val="16"/>
                 <w:lang w:val="en-GB"/>
               </w:rPr>
-              <w:t>Entity (organisation) responsible for making the Dataset available.</w:t>
+              <w:t>Keyword or tag describing the Dataset.</w:t>
             </w:r>
           </w:p>
         </w:tc>
@@ -14275,7 +15302,7 @@
                 <w:szCs w:val="16"/>
                 <w:lang w:val="en-GB"/>
               </w:rPr>
-              <w:t>title</w:t>
+              <w:t>publisher</w:t>
             </w:r>
           </w:p>
         </w:tc>
@@ -14307,7 +15334,7 @@
                 <w:szCs w:val="16"/>
                 <w:lang w:val="en-GB"/>
               </w:rPr>
-              <w:t>dct:title</w:t>
+              <w:t>dct:publisher</w:t>
             </w:r>
             <w:proofErr w:type="spellEnd"/>
           </w:p>
@@ -14340,16 +15367,16 @@
                 <w:szCs w:val="16"/>
                 <w:lang w:val="en-GB"/>
               </w:rPr>
-              <w:t>rdfs:Literal</w:t>
-            </w:r>
-            <w:proofErr w:type="spellEnd"/>
-            <w:r>
-              <w:rPr>
-                <w:sz w:val="16"/>
-                <w:szCs w:val="16"/>
-                <w:lang w:val="en-GB"/>
-              </w:rPr>
-              <w:t xml:space="preserve"> [1..n]</w:t>
+              <w:t>foaf:Agent</w:t>
+            </w:r>
+            <w:proofErr w:type="spellEnd"/>
+            <w:r>
+              <w:rPr>
+                <w:sz w:val="16"/>
+                <w:szCs w:val="16"/>
+                <w:lang w:val="en-GB"/>
+              </w:rPr>
+              <w:t xml:space="preserve"> [0..1]</w:t>
             </w:r>
           </w:p>
         </w:tc>
@@ -14380,7 +15407,7 @@
                 <w:szCs w:val="16"/>
                 <w:lang w:val="en-GB"/>
               </w:rPr>
-              <w:t>Mandatory</w:t>
+              <w:t>Recommended</w:t>
             </w:r>
           </w:p>
         </w:tc>
@@ -14411,7 +15438,7 @@
                 <w:szCs w:val="16"/>
                 <w:lang w:val="en-GB"/>
               </w:rPr>
-              <w:t>Name given to the Dataset.</w:t>
+              <w:t>Entity (organisation) responsible for making the Dataset available.</w:t>
             </w:r>
           </w:p>
         </w:tc>
@@ -14447,531 +15474,7 @@
                 <w:szCs w:val="16"/>
                 <w:lang w:val="en-GB"/>
               </w:rPr>
-              <w:t>contact point</w:t>
-            </w:r>
-          </w:p>
-        </w:tc>
-        <w:tc>
-          <w:tcPr>
-            <w:tcW w:w="1980" w:type="dxa"/>
-            <w:shd w:val="clear" w:color="auto" w:fill="auto"/>
-            <w:tcMar>
-              <w:top w:w="100" w:type="dxa"/>
-              <w:left w:w="100" w:type="dxa"/>
-              <w:bottom w:w="100" w:type="dxa"/>
-              <w:right w:w="100" w:type="dxa"/>
-            </w:tcMar>
-          </w:tcPr>
-          <w:p>
-            <w:pPr>
-              <w:widowControl w:val="0"/>
-              <w:spacing w:line="240" w:lineRule="auto"/>
-              <w:rPr>
-                <w:sz w:val="16"/>
-                <w:szCs w:val="16"/>
-                <w:lang w:val="en-GB"/>
-              </w:rPr>
-            </w:pPr>
-            <w:proofErr w:type="spellStart"/>
-            <w:r>
-              <w:rPr>
-                <w:sz w:val="16"/>
-                <w:szCs w:val="16"/>
-                <w:lang w:val="en-GB"/>
-              </w:rPr>
-              <w:t>dcat:contactPoint</w:t>
-            </w:r>
-            <w:proofErr w:type="spellEnd"/>
-          </w:p>
-        </w:tc>
-        <w:tc>
-          <w:tcPr>
-            <w:tcW w:w="1650" w:type="dxa"/>
-            <w:shd w:val="clear" w:color="auto" w:fill="auto"/>
-            <w:tcMar>
-              <w:top w:w="100" w:type="dxa"/>
-              <w:left w:w="100" w:type="dxa"/>
-              <w:bottom w:w="100" w:type="dxa"/>
-              <w:right w:w="100" w:type="dxa"/>
-            </w:tcMar>
-          </w:tcPr>
-          <w:p>
-            <w:pPr>
-              <w:widowControl w:val="0"/>
-              <w:spacing w:line="240" w:lineRule="auto"/>
-              <w:rPr>
-                <w:sz w:val="16"/>
-                <w:szCs w:val="16"/>
-                <w:lang w:val="en-GB"/>
-              </w:rPr>
-            </w:pPr>
-            <w:proofErr w:type="spellStart"/>
-            <w:r>
-              <w:rPr>
-                <w:sz w:val="16"/>
-                <w:szCs w:val="16"/>
-                <w:lang w:val="en-GB"/>
-              </w:rPr>
-              <w:t>vcard:Kind</w:t>
-            </w:r>
-            <w:proofErr w:type="spellEnd"/>
-            <w:r>
-              <w:rPr>
-                <w:sz w:val="16"/>
-                <w:szCs w:val="16"/>
-                <w:lang w:val="en-GB"/>
-              </w:rPr>
-              <w:t xml:space="preserve"> [0..n]</w:t>
-            </w:r>
-          </w:p>
-        </w:tc>
-        <w:tc>
-          <w:tcPr>
-            <w:tcW w:w="1710" w:type="dxa"/>
-            <w:shd w:val="clear" w:color="auto" w:fill="auto"/>
-            <w:tcMar>
-              <w:top w:w="100" w:type="dxa"/>
-              <w:left w:w="100" w:type="dxa"/>
-              <w:bottom w:w="100" w:type="dxa"/>
-              <w:right w:w="100" w:type="dxa"/>
-            </w:tcMar>
-          </w:tcPr>
-          <w:p>
-            <w:pPr>
-              <w:widowControl w:val="0"/>
-              <w:spacing w:line="240" w:lineRule="auto"/>
-              <w:rPr>
-                <w:sz w:val="16"/>
-                <w:szCs w:val="16"/>
-                <w:lang w:val="en-GB"/>
-              </w:rPr>
-            </w:pPr>
-            <w:r>
-              <w:rPr>
-                <w:sz w:val="16"/>
-                <w:szCs w:val="16"/>
-                <w:lang w:val="en-GB"/>
-              </w:rPr>
-              <w:t>Recommended</w:t>
-            </w:r>
-          </w:p>
-        </w:tc>
-        <w:tc>
-          <w:tcPr>
-            <w:tcW w:w="2100" w:type="dxa"/>
-            <w:shd w:val="clear" w:color="auto" w:fill="auto"/>
-            <w:tcMar>
-              <w:top w:w="100" w:type="dxa"/>
-              <w:left w:w="100" w:type="dxa"/>
-              <w:bottom w:w="100" w:type="dxa"/>
-              <w:right w:w="100" w:type="dxa"/>
-            </w:tcMar>
-          </w:tcPr>
-          <w:p>
-            <w:pPr>
-              <w:widowControl w:val="0"/>
-              <w:spacing w:line="240" w:lineRule="auto"/>
-              <w:rPr>
-                <w:sz w:val="16"/>
-                <w:szCs w:val="16"/>
-                <w:lang w:val="en-GB"/>
-              </w:rPr>
-            </w:pPr>
-            <w:r>
-              <w:rPr>
-                <w:sz w:val="16"/>
-                <w:szCs w:val="16"/>
-                <w:lang w:val="en-GB"/>
-              </w:rPr>
-              <w:t>Contact information that can be used for sending comments about the Dataset.</w:t>
-            </w:r>
-          </w:p>
-        </w:tc>
-      </w:tr>
-      <w:tr>
-        <w:trPr>
-          <w:jc w:val="center"/>
-        </w:trPr>
-        <w:tc>
-          <w:tcPr>
-            <w:tcW w:w="1605" w:type="dxa"/>
-            <w:shd w:val="clear" w:color="auto" w:fill="auto"/>
-            <w:tcMar>
-              <w:top w:w="100" w:type="dxa"/>
-              <w:left w:w="100" w:type="dxa"/>
-              <w:bottom w:w="100" w:type="dxa"/>
-              <w:right w:w="100" w:type="dxa"/>
-            </w:tcMar>
-          </w:tcPr>
-          <w:p>
-            <w:pPr>
-              <w:widowControl w:val="0"/>
-              <w:spacing w:line="240" w:lineRule="auto"/>
-              <w:rPr>
-                <w:sz w:val="16"/>
-                <w:szCs w:val="16"/>
-                <w:lang w:val="en-GB"/>
-              </w:rPr>
-            </w:pPr>
-            <w:r>
-              <w:rPr>
-                <w:sz w:val="16"/>
-                <w:szCs w:val="16"/>
-                <w:lang w:val="en-GB"/>
-              </w:rPr>
-              <w:t>dataset distribution</w:t>
-            </w:r>
-          </w:p>
-        </w:tc>
-        <w:tc>
-          <w:tcPr>
-            <w:tcW w:w="1980" w:type="dxa"/>
-            <w:shd w:val="clear" w:color="auto" w:fill="auto"/>
-            <w:tcMar>
-              <w:top w:w="100" w:type="dxa"/>
-              <w:left w:w="100" w:type="dxa"/>
-              <w:bottom w:w="100" w:type="dxa"/>
-              <w:right w:w="100" w:type="dxa"/>
-            </w:tcMar>
-          </w:tcPr>
-          <w:p>
-            <w:pPr>
-              <w:widowControl w:val="0"/>
-              <w:spacing w:line="240" w:lineRule="auto"/>
-              <w:rPr>
-                <w:sz w:val="16"/>
-                <w:szCs w:val="16"/>
-                <w:lang w:val="en-GB"/>
-              </w:rPr>
-            </w:pPr>
-            <w:proofErr w:type="spellStart"/>
-            <w:r>
-              <w:rPr>
-                <w:sz w:val="16"/>
-                <w:szCs w:val="16"/>
-                <w:lang w:val="en-GB"/>
-              </w:rPr>
-              <w:t>dcat:distribution</w:t>
-            </w:r>
-            <w:proofErr w:type="spellEnd"/>
-          </w:p>
-        </w:tc>
-        <w:tc>
-          <w:tcPr>
-            <w:tcW w:w="1650" w:type="dxa"/>
-            <w:shd w:val="clear" w:color="auto" w:fill="auto"/>
-            <w:tcMar>
-              <w:top w:w="100" w:type="dxa"/>
-              <w:left w:w="100" w:type="dxa"/>
-              <w:bottom w:w="100" w:type="dxa"/>
-              <w:right w:w="100" w:type="dxa"/>
-            </w:tcMar>
-          </w:tcPr>
-          <w:p>
-            <w:pPr>
-              <w:widowControl w:val="0"/>
-              <w:spacing w:line="240" w:lineRule="auto"/>
-              <w:rPr>
-                <w:sz w:val="16"/>
-                <w:szCs w:val="16"/>
-                <w:lang w:val="en-GB"/>
-              </w:rPr>
-            </w:pPr>
-            <w:proofErr w:type="spellStart"/>
-            <w:r>
-              <w:rPr>
-                <w:sz w:val="16"/>
-                <w:szCs w:val="16"/>
-                <w:lang w:val="en-GB"/>
-              </w:rPr>
-              <w:t>dcat:Distribution</w:t>
-            </w:r>
-            <w:proofErr w:type="spellEnd"/>
-            <w:r>
-              <w:rPr>
-                <w:sz w:val="16"/>
-                <w:szCs w:val="16"/>
-                <w:lang w:val="en-GB"/>
-              </w:rPr>
-              <w:t xml:space="preserve"> [0..n]</w:t>
-            </w:r>
-          </w:p>
-        </w:tc>
-        <w:tc>
-          <w:tcPr>
-            <w:tcW w:w="1710" w:type="dxa"/>
-            <w:shd w:val="clear" w:color="auto" w:fill="auto"/>
-            <w:tcMar>
-              <w:top w:w="100" w:type="dxa"/>
-              <w:left w:w="100" w:type="dxa"/>
-              <w:bottom w:w="100" w:type="dxa"/>
-              <w:right w:w="100" w:type="dxa"/>
-            </w:tcMar>
-          </w:tcPr>
-          <w:p>
-            <w:pPr>
-              <w:widowControl w:val="0"/>
-              <w:spacing w:line="240" w:lineRule="auto"/>
-              <w:rPr>
-                <w:sz w:val="16"/>
-                <w:szCs w:val="16"/>
-                <w:lang w:val="en-GB"/>
-              </w:rPr>
-            </w:pPr>
-            <w:r>
-              <w:rPr>
-                <w:sz w:val="16"/>
-                <w:szCs w:val="16"/>
-                <w:lang w:val="en-GB"/>
-              </w:rPr>
-              <w:t>Recommended</w:t>
-            </w:r>
-          </w:p>
-        </w:tc>
-        <w:tc>
-          <w:tcPr>
-            <w:tcW w:w="2100" w:type="dxa"/>
-            <w:shd w:val="clear" w:color="auto" w:fill="auto"/>
-            <w:tcMar>
-              <w:top w:w="100" w:type="dxa"/>
-              <w:left w:w="100" w:type="dxa"/>
-              <w:bottom w:w="100" w:type="dxa"/>
-              <w:right w:w="100" w:type="dxa"/>
-            </w:tcMar>
-          </w:tcPr>
-          <w:p>
-            <w:pPr>
-              <w:widowControl w:val="0"/>
-              <w:spacing w:line="240" w:lineRule="auto"/>
-              <w:rPr>
-                <w:sz w:val="16"/>
-                <w:szCs w:val="16"/>
-                <w:lang w:val="en-GB"/>
-              </w:rPr>
-            </w:pPr>
-            <w:r>
-              <w:rPr>
-                <w:sz w:val="16"/>
-                <w:szCs w:val="16"/>
-                <w:lang w:val="en-GB"/>
-              </w:rPr>
-              <w:t>Link to an available Distribution.</w:t>
-            </w:r>
-          </w:p>
-        </w:tc>
-      </w:tr>
-      <w:tr>
-        <w:trPr>
-          <w:jc w:val="center"/>
-        </w:trPr>
-        <w:tc>
-          <w:tcPr>
-            <w:tcW w:w="1605" w:type="dxa"/>
-            <w:shd w:val="clear" w:color="auto" w:fill="auto"/>
-            <w:tcMar>
-              <w:top w:w="100" w:type="dxa"/>
-              <w:left w:w="100" w:type="dxa"/>
-              <w:bottom w:w="100" w:type="dxa"/>
-              <w:right w:w="100" w:type="dxa"/>
-            </w:tcMar>
-          </w:tcPr>
-          <w:p>
-            <w:pPr>
-              <w:widowControl w:val="0"/>
-              <w:spacing w:line="240" w:lineRule="auto"/>
-              <w:rPr>
-                <w:sz w:val="16"/>
-                <w:szCs w:val="16"/>
-                <w:lang w:val="en-GB"/>
-              </w:rPr>
-            </w:pPr>
-            <w:r>
-              <w:rPr>
-                <w:sz w:val="16"/>
-                <w:szCs w:val="16"/>
-                <w:lang w:val="en-GB"/>
-              </w:rPr>
-              <w:t>keyword/ tag</w:t>
-            </w:r>
-          </w:p>
-        </w:tc>
-        <w:tc>
-          <w:tcPr>
-            <w:tcW w:w="1980" w:type="dxa"/>
-            <w:shd w:val="clear" w:color="auto" w:fill="auto"/>
-            <w:tcMar>
-              <w:top w:w="100" w:type="dxa"/>
-              <w:left w:w="100" w:type="dxa"/>
-              <w:bottom w:w="100" w:type="dxa"/>
-              <w:right w:w="100" w:type="dxa"/>
-            </w:tcMar>
-          </w:tcPr>
-          <w:p>
-            <w:pPr>
-              <w:widowControl w:val="0"/>
-              <w:spacing w:line="240" w:lineRule="auto"/>
-              <w:rPr>
-                <w:sz w:val="16"/>
-                <w:szCs w:val="16"/>
-                <w:lang w:val="en-GB"/>
-              </w:rPr>
-            </w:pPr>
-            <w:proofErr w:type="spellStart"/>
-            <w:r>
-              <w:rPr>
-                <w:sz w:val="16"/>
-                <w:szCs w:val="16"/>
-                <w:lang w:val="en-GB"/>
-              </w:rPr>
-              <w:t>dcat:keyword</w:t>
-            </w:r>
-            <w:proofErr w:type="spellEnd"/>
-          </w:p>
-        </w:tc>
-        <w:tc>
-          <w:tcPr>
-            <w:tcW w:w="1650" w:type="dxa"/>
-            <w:shd w:val="clear" w:color="auto" w:fill="auto"/>
-            <w:tcMar>
-              <w:top w:w="100" w:type="dxa"/>
-              <w:left w:w="100" w:type="dxa"/>
-              <w:bottom w:w="100" w:type="dxa"/>
-              <w:right w:w="100" w:type="dxa"/>
-            </w:tcMar>
-          </w:tcPr>
-          <w:p>
-            <w:pPr>
-              <w:widowControl w:val="0"/>
-              <w:spacing w:line="240" w:lineRule="auto"/>
-              <w:rPr>
-                <w:sz w:val="16"/>
-                <w:szCs w:val="16"/>
-                <w:lang w:val="en-GB"/>
-              </w:rPr>
-            </w:pPr>
-            <w:proofErr w:type="spellStart"/>
-            <w:r>
-              <w:rPr>
-                <w:sz w:val="16"/>
-                <w:szCs w:val="16"/>
-                <w:lang w:val="en-GB"/>
-              </w:rPr>
-              <w:t>rdfs:Literal</w:t>
-            </w:r>
-            <w:proofErr w:type="spellEnd"/>
-            <w:r>
-              <w:rPr>
-                <w:sz w:val="16"/>
-                <w:szCs w:val="16"/>
-                <w:lang w:val="en-GB"/>
-              </w:rPr>
-              <w:t xml:space="preserve"> [0..n]</w:t>
-            </w:r>
-          </w:p>
-        </w:tc>
-        <w:tc>
-          <w:tcPr>
-            <w:tcW w:w="1710" w:type="dxa"/>
-            <w:shd w:val="clear" w:color="auto" w:fill="auto"/>
-            <w:tcMar>
-              <w:top w:w="100" w:type="dxa"/>
-              <w:left w:w="100" w:type="dxa"/>
-              <w:bottom w:w="100" w:type="dxa"/>
-              <w:right w:w="100" w:type="dxa"/>
-            </w:tcMar>
-          </w:tcPr>
-          <w:p>
-            <w:pPr>
-              <w:widowControl w:val="0"/>
-              <w:spacing w:line="240" w:lineRule="auto"/>
-              <w:rPr>
-                <w:sz w:val="16"/>
-                <w:szCs w:val="16"/>
-                <w:lang w:val="en-GB"/>
-              </w:rPr>
-            </w:pPr>
-            <w:r>
-              <w:rPr>
-                <w:sz w:val="16"/>
-                <w:szCs w:val="16"/>
-                <w:lang w:val="en-GB"/>
-              </w:rPr>
-              <w:t>Recommended</w:t>
-            </w:r>
-          </w:p>
-        </w:tc>
-        <w:tc>
-          <w:tcPr>
-            <w:tcW w:w="2100" w:type="dxa"/>
-            <w:shd w:val="clear" w:color="auto" w:fill="auto"/>
-            <w:tcMar>
-              <w:top w:w="100" w:type="dxa"/>
-              <w:left w:w="100" w:type="dxa"/>
-              <w:bottom w:w="100" w:type="dxa"/>
-              <w:right w:w="100" w:type="dxa"/>
-            </w:tcMar>
-          </w:tcPr>
-          <w:p>
-            <w:pPr>
-              <w:widowControl w:val="0"/>
-              <w:spacing w:line="240" w:lineRule="auto"/>
-              <w:rPr>
-                <w:sz w:val="16"/>
-                <w:szCs w:val="16"/>
-                <w:lang w:val="en-GB"/>
-              </w:rPr>
-            </w:pPr>
-            <w:r>
-              <w:rPr>
-                <w:sz w:val="16"/>
-                <w:szCs w:val="16"/>
-                <w:lang w:val="en-GB"/>
-              </w:rPr>
-              <w:t>Keyword or tag describing the Dataset.</w:t>
-            </w:r>
-          </w:p>
-        </w:tc>
-      </w:tr>
-      <w:tr>
-        <w:trPr>
-          <w:jc w:val="center"/>
-        </w:trPr>
-        <w:tc>
-          <w:tcPr>
-            <w:tcW w:w="1605" w:type="dxa"/>
-            <w:shd w:val="clear" w:color="auto" w:fill="auto"/>
-            <w:tcMar>
-              <w:top w:w="100" w:type="dxa"/>
-              <w:left w:w="100" w:type="dxa"/>
-              <w:bottom w:w="100" w:type="dxa"/>
-              <w:right w:w="100" w:type="dxa"/>
-            </w:tcMar>
-          </w:tcPr>
-          <w:p>
-            <w:pPr>
-              <w:widowControl w:val="0"/>
-              <w:spacing w:line="240" w:lineRule="auto"/>
-              <w:rPr>
-                <w:sz w:val="16"/>
-                <w:szCs w:val="16"/>
-                <w:lang w:val="en-GB"/>
-              </w:rPr>
-            </w:pPr>
-            <w:r>
-              <w:rPr>
-                <w:sz w:val="16"/>
-                <w:szCs w:val="16"/>
-                <w:lang w:val="en-GB"/>
-              </w:rPr>
-              <w:t>s</w:t>
-            </w:r>
-            <w:r>
-              <w:rPr>
-                <w:sz w:val="16"/>
-                <w:szCs w:val="16"/>
-                <w:lang w:val="en-GB"/>
-              </w:rPr>
-              <w:t>tation description</w:t>
+              <w:t>station description</w:t>
             </w:r>
           </w:p>
         </w:tc>
@@ -15152,7 +15655,6 @@
                 <w:szCs w:val="16"/>
                 <w:lang w:val="en-GB"/>
               </w:rPr>
-              <w:lastRenderedPageBreak/>
               <w:t>spatial/geographic</w:t>
             </w:r>
           </w:p>
@@ -16149,23 +16651,7 @@
                 <w:szCs w:val="16"/>
                 <w:lang w:val="en-GB"/>
               </w:rPr>
-              <w:t xml:space="preserve"> [</w:t>
-            </w:r>
-            <w:r>
-              <w:rPr>
-                <w:sz w:val="16"/>
-                <w:szCs w:val="16"/>
-                <w:lang w:val="en-GB"/>
-              </w:rPr>
-              <w:t>0..n</w:t>
-            </w:r>
-            <w:r>
-              <w:rPr>
-                <w:sz w:val="16"/>
-                <w:szCs w:val="16"/>
-                <w:lang w:val="en-GB"/>
-              </w:rPr>
-              <w:t>]</w:t>
+              <w:t xml:space="preserve"> [0..n]</w:t>
             </w:r>
           </w:p>
         </w:tc>
@@ -16227,63 +16713,7 @@
                 <w:szCs w:val="16"/>
                 <w:lang w:val="en-GB"/>
               </w:rPr>
-              <w:t>A quality measurement performed on the Dataset (e.g. ratio of the number of GPS observations</w:t>
-            </w:r>
-            <w:r>
-              <w:rPr>
-                <w:sz w:val="16"/>
-                <w:szCs w:val="16"/>
-                <w:lang w:val="en-GB"/>
-              </w:rPr>
-              <w:t>,</w:t>
-            </w:r>
-            <w:r>
-              <w:rPr>
-                <w:sz w:val="16"/>
-                <w:szCs w:val="16"/>
-                <w:lang w:val="en-GB"/>
-              </w:rPr>
-              <w:t xml:space="preserve"> on at least two frequencies</w:t>
-            </w:r>
-            <w:r>
-              <w:rPr>
-                <w:sz w:val="16"/>
-                <w:szCs w:val="16"/>
-                <w:lang w:val="en-GB"/>
-              </w:rPr>
-              <w:t>,</w:t>
-            </w:r>
-            <w:r>
-              <w:rPr>
-                <w:sz w:val="16"/>
-                <w:szCs w:val="16"/>
-                <w:lang w:val="en-GB"/>
-              </w:rPr>
-              <w:t xml:space="preserve"> in the daily RINEX file with </w:t>
-            </w:r>
-            <w:r>
-              <w:rPr>
-                <w:sz w:val="16"/>
-                <w:szCs w:val="16"/>
-                <w:lang w:val="en-GB"/>
-              </w:rPr>
-              <w:t xml:space="preserve">respect </w:t>
-            </w:r>
-            <w:r>
-              <w:rPr>
-                <w:sz w:val="16"/>
-                <w:szCs w:val="16"/>
-                <w:lang w:val="en-GB"/>
-              </w:rPr>
-              <w:t>to the number of expected observations</w:t>
-            </w:r>
-            <w:r>
-              <w:rPr>
-                <w:sz w:val="16"/>
-                <w:szCs w:val="16"/>
-                <w:lang w:val="en-GB"/>
-              </w:rPr>
-              <w:t>)</w:t>
+              <w:t>A quality measurement performed on the Dataset (e.g. ratio of the number of GPS observations, on at least two frequencies, in the daily RINEX file with respect to the number of expected observations)</w:t>
             </w:r>
           </w:p>
         </w:tc>
@@ -17594,7 +18024,16 @@
                 <w:szCs w:val="16"/>
                 <w:lang w:val="en-GB"/>
               </w:rPr>
-              <w:t xml:space="preserve"> that is part of the </w:t>
+              <w:t xml:space="preserve"> that is </w:t>
+            </w:r>
+            <w:r>
+              <w:rPr>
+                <w:sz w:val="16"/>
+                <w:szCs w:val="16"/>
+                <w:lang w:val="en-GB"/>
+              </w:rPr>
+              <w:lastRenderedPageBreak/>
+              <w:t xml:space="preserve">part of the </w:t>
             </w:r>
             <w:hyperlink w:anchor="_Catalogue">
               <w:r>
@@ -17650,6 +18089,7 @@
                 <w:szCs w:val="16"/>
                 <w:lang w:val="en-GB"/>
               </w:rPr>
+              <w:lastRenderedPageBreak/>
               <w:t>description</w:t>
             </w:r>
           </w:p>
@@ -17820,7 +18260,6 @@
           <w:szCs w:val="30"/>
           <w:lang w:val="en-GB"/>
         </w:rPr>
-        <w:lastRenderedPageBreak/>
         <w:t>3.2 Recommended classes</w:t>
       </w:r>
       <w:bookmarkEnd w:id="24"/>
@@ -19549,6 +19988,7 @@
                 <w:szCs w:val="16"/>
                 <w:lang w:val="en-GB"/>
               </w:rPr>
+              <w:lastRenderedPageBreak/>
               <w:t>serves dataset</w:t>
             </w:r>
           </w:p>
@@ -19857,16 +20297,7 @@
                 <w:szCs w:val="16"/>
                 <w:lang w:val="en-GB"/>
               </w:rPr>
-              <w:t xml:space="preserve">Information regarding access or restrictions based on privacy, </w:t>
-            </w:r>
-            <w:r>
-              <w:rPr>
-                <w:sz w:val="16"/>
-                <w:szCs w:val="16"/>
-                <w:lang w:val="en-GB"/>
-              </w:rPr>
-              <w:lastRenderedPageBreak/>
-              <w:t>security, or other policies..</w:t>
+              <w:t>Information regarding access or restrictions based on privacy, security, or other policies..</w:t>
             </w:r>
           </w:p>
         </w:tc>
@@ -22659,6 +23090,7 @@
                 <w:szCs w:val="16"/>
                 <w:lang w:val="en-GB"/>
               </w:rPr>
+              <w:lastRenderedPageBreak/>
               <w:t>release date</w:t>
             </w:r>
           </w:p>
@@ -23003,16 +23435,7 @@
                 <w:szCs w:val="16"/>
                 <w:lang w:val="en-GB"/>
               </w:rPr>
-              <w:t xml:space="preserve">Statement that specifies rights associated with the </w:t>
-            </w:r>
-            <w:r>
-              <w:rPr>
-                <w:sz w:val="16"/>
-                <w:szCs w:val="16"/>
-                <w:lang w:val="en-GB"/>
-              </w:rPr>
-              <w:lastRenderedPageBreak/>
-              <w:t>Distribution.</w:t>
+              <w:t>Statement that specifies rights associated with the Distribution.</w:t>
             </w:r>
           </w:p>
         </w:tc>
@@ -25334,6 +25757,7 @@
                 <w:szCs w:val="16"/>
                 <w:lang w:val="en-GB"/>
               </w:rPr>
+              <w:lastRenderedPageBreak/>
               <w:t>station</w:t>
             </w:r>
           </w:p>
@@ -25679,7 +26103,6 @@
                 <w:szCs w:val="16"/>
                 <w:lang w:val="en-GB"/>
               </w:rPr>
-              <w:lastRenderedPageBreak/>
               <w:t>header</w:t>
             </w:r>
           </w:p>
@@ -29001,6 +29424,7 @@
                 <w:szCs w:val="16"/>
                 <w:lang w:val="en-GB"/>
               </w:rPr>
+              <w:lastRenderedPageBreak/>
               <w:t>version note</w:t>
             </w:r>
           </w:p>
@@ -29137,16 +29561,7 @@
                 <w:szCs w:val="16"/>
                 <w:lang w:val="en-GB"/>
               </w:rPr>
-              <w:t xml:space="preserve">Description of the differences between current and a previous version of the RINEX </w:t>
-            </w:r>
-            <w:r>
-              <w:rPr>
-                <w:sz w:val="16"/>
-                <w:szCs w:val="16"/>
-                <w:lang w:val="en-GB"/>
-              </w:rPr>
-              <w:lastRenderedPageBreak/>
-              <w:t>header.</w:t>
+              <w:t>Description of the differences between current and a previous version of the RINEX header.</w:t>
             </w:r>
           </w:p>
         </w:tc>
@@ -31917,6 +32332,7 @@
                 <w:szCs w:val="16"/>
                 <w:lang w:val="en-GB"/>
               </w:rPr>
+              <w:lastRenderedPageBreak/>
               <w:t>receiver</w:t>
             </w:r>
           </w:p>
@@ -32087,7 +32503,6 @@
                 <w:szCs w:val="16"/>
                 <w:lang w:val="en-GB"/>
               </w:rPr>
-              <w:lastRenderedPageBreak/>
               <w:t>station identifier</w:t>
             </w:r>
           </w:p>
@@ -34881,6 +35296,7 @@
                 <w:szCs w:val="16"/>
                 <w:lang w:val="en-GB"/>
               </w:rPr>
+              <w:lastRenderedPageBreak/>
               <w:t>radome</w:t>
             </w:r>
             <w:proofErr w:type="spellEnd"/>
@@ -35061,7 +35477,6 @@
         <w:rPr>
           <w:lang w:val="en-GB"/>
         </w:rPr>
-        <w:lastRenderedPageBreak/>
         <w:t>GNSS station monument from GeodesyML</w:t>
       </w:r>
     </w:p>
@@ -38083,6 +38498,7 @@
                 <w:szCs w:val="20"/>
                 <w:lang w:val="en-GB"/>
               </w:rPr>
+              <w:lastRenderedPageBreak/>
               <w:t>Property</w:t>
             </w:r>
           </w:p>
@@ -38272,7 +38688,6 @@
                 <w:szCs w:val="16"/>
                 <w:lang w:val="en-GB"/>
               </w:rPr>
-              <w:lastRenderedPageBreak/>
               <w:t>igs</w:t>
             </w:r>
             <w:proofErr w:type="spellEnd"/>
@@ -39519,7 +39934,21 @@
         <w:rPr>
           <w:lang w:val="en-GB"/>
         </w:rPr>
-        <w:t>4 Quick reference of classes and properties</w:t>
+        <w:t xml:space="preserve">4 Quick </w:t>
+      </w:r>
+      <w:proofErr w:type="gramStart"/>
+      <w:r>
+        <w:rPr>
+          <w:lang w:val="en-GB"/>
+        </w:rPr>
+        <w:t>reference</w:t>
+      </w:r>
+      <w:proofErr w:type="gramEnd"/>
+      <w:r>
+        <w:rPr>
+          <w:lang w:val="en-GB"/>
+        </w:rPr>
+        <w:t xml:space="preserve"> of classes and properties</w:t>
       </w:r>
       <w:bookmarkEnd w:id="47"/>
     </w:p>
@@ -40518,6 +40947,102 @@
                 <w:szCs w:val="16"/>
                 <w:lang w:val="en-GB"/>
               </w:rPr>
+              <w:t>dct:title</w:t>
+            </w:r>
+            <w:proofErr w:type="spellEnd"/>
+          </w:p>
+        </w:tc>
+        <w:tc>
+          <w:tcPr>
+            <w:tcW w:w="2400" w:type="dxa"/>
+            <w:shd w:val="clear" w:color="auto" w:fill="auto"/>
+            <w:tcMar>
+              <w:top w:w="100" w:type="dxa"/>
+              <w:left w:w="100" w:type="dxa"/>
+              <w:bottom w:w="100" w:type="dxa"/>
+              <w:right w:w="100" w:type="dxa"/>
+            </w:tcMar>
+          </w:tcPr>
+          <w:p>
+            <w:pPr>
+              <w:widowControl w:val="0"/>
+              <w:spacing w:line="240" w:lineRule="auto"/>
+              <w:rPr>
+                <w:sz w:val="16"/>
+                <w:szCs w:val="16"/>
+                <w:lang w:val="en-GB"/>
+              </w:rPr>
+            </w:pPr>
+            <w:proofErr w:type="spellStart"/>
+            <w:r>
+              <w:rPr>
+                <w:sz w:val="16"/>
+                <w:szCs w:val="16"/>
+                <w:lang w:val="en-GB"/>
+              </w:rPr>
+              <w:t>gnss:Station</w:t>
+            </w:r>
+            <w:proofErr w:type="spellEnd"/>
+          </w:p>
+          <w:p>
+            <w:pPr>
+              <w:widowControl w:val="0"/>
+              <w:spacing w:line="240" w:lineRule="auto"/>
+              <w:rPr>
+                <w:sz w:val="16"/>
+                <w:szCs w:val="16"/>
+                <w:lang w:val="en-GB"/>
+              </w:rPr>
+            </w:pPr>
+            <w:proofErr w:type="spellStart"/>
+            <w:r>
+              <w:rPr>
+                <w:sz w:val="16"/>
+                <w:szCs w:val="16"/>
+                <w:lang w:val="en-GB"/>
+              </w:rPr>
+              <w:t>dcat:contactPoint</w:t>
+            </w:r>
+            <w:proofErr w:type="spellEnd"/>
+          </w:p>
+          <w:p>
+            <w:pPr>
+              <w:widowControl w:val="0"/>
+              <w:spacing w:line="240" w:lineRule="auto"/>
+              <w:rPr>
+                <w:sz w:val="16"/>
+                <w:szCs w:val="16"/>
+                <w:lang w:val="en-GB"/>
+              </w:rPr>
+            </w:pPr>
+            <w:proofErr w:type="spellStart"/>
+            <w:r>
+              <w:rPr>
+                <w:sz w:val="16"/>
+                <w:szCs w:val="16"/>
+                <w:lang w:val="en-GB"/>
+              </w:rPr>
+              <w:t>dcat:distribution</w:t>
+            </w:r>
+            <w:proofErr w:type="spellEnd"/>
+          </w:p>
+          <w:p>
+            <w:pPr>
+              <w:widowControl w:val="0"/>
+              <w:spacing w:line="240" w:lineRule="auto"/>
+              <w:rPr>
+                <w:sz w:val="16"/>
+                <w:szCs w:val="16"/>
+                <w:lang w:val="en-GB"/>
+              </w:rPr>
+            </w:pPr>
+            <w:proofErr w:type="spellStart"/>
+            <w:r>
+              <w:rPr>
+                <w:sz w:val="16"/>
+                <w:szCs w:val="16"/>
+                <w:lang w:val="en-GB"/>
+              </w:rPr>
               <w:t>dct:identifier</w:t>
             </w:r>
             <w:proofErr w:type="spellEnd"/>
@@ -40539,124 +41064,28 @@
                 <w:szCs w:val="16"/>
                 <w:lang w:val="en-GB"/>
               </w:rPr>
+              <w:t>dcat:keyword</w:t>
+            </w:r>
+            <w:proofErr w:type="spellEnd"/>
+          </w:p>
+          <w:p>
+            <w:pPr>
+              <w:widowControl w:val="0"/>
+              <w:spacing w:line="240" w:lineRule="auto"/>
+              <w:rPr>
+                <w:sz w:val="16"/>
+                <w:szCs w:val="16"/>
+                <w:lang w:val="en-GB"/>
+              </w:rPr>
+            </w:pPr>
+            <w:proofErr w:type="spellStart"/>
+            <w:r>
+              <w:rPr>
+                <w:sz w:val="16"/>
+                <w:szCs w:val="16"/>
+                <w:lang w:val="en-GB"/>
+              </w:rPr>
               <w:t>dct:publisher</w:t>
-            </w:r>
-            <w:proofErr w:type="spellEnd"/>
-          </w:p>
-          <w:p>
-            <w:pPr>
-              <w:widowControl w:val="0"/>
-              <w:spacing w:line="240" w:lineRule="auto"/>
-              <w:rPr>
-                <w:sz w:val="16"/>
-                <w:szCs w:val="16"/>
-                <w:lang w:val="en-GB"/>
-              </w:rPr>
-            </w:pPr>
-            <w:proofErr w:type="spellStart"/>
-            <w:r>
-              <w:rPr>
-                <w:sz w:val="16"/>
-                <w:szCs w:val="16"/>
-                <w:lang w:val="en-GB"/>
-              </w:rPr>
-              <w:t>dct:title</w:t>
-            </w:r>
-            <w:proofErr w:type="spellEnd"/>
-          </w:p>
-        </w:tc>
-        <w:tc>
-          <w:tcPr>
-            <w:tcW w:w="2400" w:type="dxa"/>
-            <w:shd w:val="clear" w:color="auto" w:fill="auto"/>
-            <w:tcMar>
-              <w:top w:w="100" w:type="dxa"/>
-              <w:left w:w="100" w:type="dxa"/>
-              <w:bottom w:w="100" w:type="dxa"/>
-              <w:right w:w="100" w:type="dxa"/>
-            </w:tcMar>
-          </w:tcPr>
-          <w:p>
-            <w:pPr>
-              <w:widowControl w:val="0"/>
-              <w:spacing w:line="240" w:lineRule="auto"/>
-              <w:rPr>
-                <w:sz w:val="16"/>
-                <w:szCs w:val="16"/>
-                <w:lang w:val="en-GB"/>
-              </w:rPr>
-            </w:pPr>
-            <w:proofErr w:type="spellStart"/>
-            <w:r>
-              <w:rPr>
-                <w:sz w:val="16"/>
-                <w:szCs w:val="16"/>
-                <w:lang w:val="en-GB"/>
-              </w:rPr>
-              <w:t>gnss:Station</w:t>
-            </w:r>
-            <w:proofErr w:type="spellEnd"/>
-          </w:p>
-          <w:p>
-            <w:pPr>
-              <w:widowControl w:val="0"/>
-              <w:spacing w:line="240" w:lineRule="auto"/>
-              <w:rPr>
-                <w:sz w:val="16"/>
-                <w:szCs w:val="16"/>
-                <w:lang w:val="en-GB"/>
-              </w:rPr>
-            </w:pPr>
-            <w:proofErr w:type="spellStart"/>
-            <w:r>
-              <w:rPr>
-                <w:sz w:val="16"/>
-                <w:szCs w:val="16"/>
-                <w:lang w:val="en-GB"/>
-              </w:rPr>
-              <w:t>dcat:contactPoint</w:t>
-            </w:r>
-            <w:proofErr w:type="spellEnd"/>
-          </w:p>
-          <w:p>
-            <w:pPr>
-              <w:widowControl w:val="0"/>
-              <w:spacing w:line="240" w:lineRule="auto"/>
-              <w:rPr>
-                <w:sz w:val="16"/>
-                <w:szCs w:val="16"/>
-                <w:lang w:val="en-GB"/>
-              </w:rPr>
-            </w:pPr>
-            <w:proofErr w:type="spellStart"/>
-            <w:r>
-              <w:rPr>
-                <w:sz w:val="16"/>
-                <w:szCs w:val="16"/>
-                <w:lang w:val="en-GB"/>
-              </w:rPr>
-              <w:t>dcat:distribution</w:t>
-            </w:r>
-            <w:proofErr w:type="spellEnd"/>
-          </w:p>
-          <w:p>
-            <w:pPr>
-              <w:widowControl w:val="0"/>
-              <w:spacing w:line="240" w:lineRule="auto"/>
-              <w:rPr>
-                <w:sz w:val="16"/>
-                <w:szCs w:val="16"/>
-                <w:lang w:val="en-GB"/>
-              </w:rPr>
-            </w:pPr>
-            <w:proofErr w:type="spellStart"/>
-            <w:r>
-              <w:rPr>
-                <w:sz w:val="16"/>
-                <w:szCs w:val="16"/>
-                <w:lang w:val="en-GB"/>
-              </w:rPr>
-              <w:t>dcat:keyword</w:t>
             </w:r>
             <w:proofErr w:type="spellEnd"/>
           </w:p>
@@ -41436,6 +41865,7 @@
                 <w:szCs w:val="16"/>
                 <w:lang w:val="en-GB"/>
               </w:rPr>
+              <w:lastRenderedPageBreak/>
               <w:t>Data service</w:t>
             </w:r>
           </w:p>
@@ -41589,6 +42019,24 @@
                 <w:lang w:val="en-GB"/>
               </w:rPr>
             </w:pPr>
+          </w:p>
+        </w:tc>
+        <w:tc>
+          <w:tcPr>
+            <w:tcW w:w="2970" w:type="dxa"/>
+            <w:shd w:val="clear" w:color="auto" w:fill="auto"/>
+            <w:tcMar>
+              <w:top w:w="100" w:type="dxa"/>
+              <w:left w:w="100" w:type="dxa"/>
+              <w:bottom w:w="100" w:type="dxa"/>
+              <w:right w:w="100" w:type="dxa"/>
+            </w:tcMar>
+          </w:tcPr>
+          <w:p>
+            <w:pPr>
+              <w:widowControl w:val="0"/>
+              <w:spacing w:line="240" w:lineRule="auto"/>
+            </w:pPr>
             <w:proofErr w:type="spellStart"/>
             <w:r>
               <w:rPr>
@@ -41599,19 +42047,15 @@
               <w:t>dct:accessRights</w:t>
             </w:r>
             <w:proofErr w:type="spellEnd"/>
-          </w:p>
-        </w:tc>
-        <w:tc>
-          <w:tcPr>
-            <w:tcW w:w="2970" w:type="dxa"/>
-            <w:shd w:val="clear" w:color="auto" w:fill="auto"/>
-            <w:tcMar>
-              <w:top w:w="100" w:type="dxa"/>
-              <w:left w:w="100" w:type="dxa"/>
-              <w:bottom w:w="100" w:type="dxa"/>
-              <w:right w:w="100" w:type="dxa"/>
-            </w:tcMar>
-          </w:tcPr>
+            <w:r>
+              <w:rPr>
+                <w:sz w:val="16"/>
+                <w:szCs w:val="16"/>
+                <w:lang w:val="en-GB"/>
+              </w:rPr>
+              <w:t xml:space="preserve"> </w:t>
+            </w:r>
+          </w:p>
           <w:p>
             <w:pPr>
               <w:widowControl w:val="0"/>
@@ -41854,7 +42298,6 @@
                 <w:szCs w:val="16"/>
                 <w:lang w:val="en-GB"/>
               </w:rPr>
-              <w:lastRenderedPageBreak/>
               <w:t>dct:format</w:t>
             </w:r>
             <w:proofErr w:type="spellEnd"/>
@@ -41909,7 +42352,6 @@
                 <w:szCs w:val="16"/>
                 <w:lang w:val="en-GB"/>
               </w:rPr>
-              <w:lastRenderedPageBreak/>
               <w:t>dcat:accessService</w:t>
             </w:r>
             <w:proofErr w:type="spellEnd"/>
@@ -41952,7 +42394,6 @@
                 <w:szCs w:val="16"/>
                 <w:lang w:val="en-GB"/>
               </w:rPr>
-              <w:lastRenderedPageBreak/>
               <w:t>spdx:checksum</w:t>
             </w:r>
             <w:proofErr w:type="spellEnd"/>
@@ -42135,7 +42576,6 @@
                 <w:szCs w:val="16"/>
                 <w:lang w:val="en-GB"/>
               </w:rPr>
-              <w:lastRenderedPageBreak/>
               <w:t>GNSS station antenna</w:t>
             </w:r>
           </w:p>
@@ -43511,6 +43951,7 @@
       </w:tr>
       <w:tr>
         <w:trPr>
+          <w:trHeight w:val="826"/>
           <w:jc w:val="center"/>
         </w:trPr>
         <w:tc>
@@ -44906,7 +45347,7 @@
 </file>
 
 <file path=word/endnotes.xml><?xml version="1.0" encoding="utf-8"?>
-<w:endnotes xmlns:wpc="http://schemas.microsoft.com/office/word/2010/wordprocessingCanvas" xmlns:cx="http://schemas.microsoft.com/office/drawing/2014/chartex" xmlns:cx1="http://schemas.microsoft.com/office/drawing/2015/9/8/chartex" xmlns:cx2="http://schemas.microsoft.com/office/drawing/2015/10/21/chartex" xmlns:cx3="http://schemas.microsoft.com/office/drawing/2016/5/9/chartex" xmlns:cx4="http://schemas.microsoft.com/office/drawing/2016/5/10/chartex" xmlns:cx5="http://schemas.microsoft.com/office/drawing/2016/5/11/chartex" xmlns:cx6="http://schemas.microsoft.com/office/drawing/2016/5/12/chartex" xmlns:cx7="http://schemas.microsoft.com/office/drawing/2016/5/13/chartex" xmlns:cx8="http://schemas.microsoft.com/office/drawing/2016/5/14/chartex" xmlns:mc="http://schemas.openxmlformats.org/markup-compatibility/2006" xmlns:aink="http://schemas.microsoft.com/office/drawing/2016/ink" xmlns:am3d="http://schemas.microsoft.com/office/drawing/2017/model3d" xmlns:o="urn:schemas-microsoft-com:office:office" xmlns:oel="http://schemas.microsoft.com/office/2019/extlst" xmlns:r="http://schemas.openxmlformats.org/officeDocument/2006/relationships" xmlns:m="http://schemas.openxmlformats.org/officeDocument/2006/math" xmlns:v="urn:schemas-microsoft-com:vml" xmlns:wp14="http://schemas.microsoft.com/office/word/2010/wordprocessingDrawing" xmlns:wp="http://schemas.openxmlformats.org/drawingml/2006/wordprocessingDrawing" xmlns:w10="urn:schemas-microsoft-com:office:word" xmlns:w="http://schemas.openxmlformats.org/wordprocessingml/2006/main" xmlns:w14="http://schemas.microsoft.com/office/word/2010/wordml" xmlns:w15="http://schemas.microsoft.com/office/word/2012/wordml" xmlns:w16cex="http://schemas.microsoft.com/office/word/2018/wordml/cex" xmlns:w16cid="http://schemas.microsoft.com/office/word/2016/wordml/cid" xmlns:w16="http://schemas.microsoft.com/office/word/2018/wordml" xmlns:w16sdtdh="http://schemas.microsoft.com/office/word/2020/wordml/sdtdatahash" xmlns:w16se="http://schemas.microsoft.com/office/word/2015/wordml/symex" xmlns:wpg="http://schemas.microsoft.com/office/word/2010/wordprocessingGroup" xmlns:wpi="http://schemas.microsoft.com/office/word/2010/wordprocessingInk" xmlns:wne="http://schemas.microsoft.com/office/word/2006/wordml" xmlns:wps="http://schemas.microsoft.com/office/word/2010/wordprocessingShape" mc:Ignorable="w14 w15 w16se w16cid w16 w16cex w16sdtdh wp14">
+<w:endnotes xmlns:wpc="http://schemas.microsoft.com/office/word/2010/wordprocessingCanvas" xmlns:cx="http://schemas.microsoft.com/office/drawing/2014/chartex" xmlns:cx1="http://schemas.microsoft.com/office/drawing/2015/9/8/chartex" xmlns:cx2="http://schemas.microsoft.com/office/drawing/2015/10/21/chartex" xmlns:cx3="http://schemas.microsoft.com/office/drawing/2016/5/9/chartex" xmlns:cx4="http://schemas.microsoft.com/office/drawing/2016/5/10/chartex" xmlns:cx5="http://schemas.microsoft.com/office/drawing/2016/5/11/chartex" xmlns:cx6="http://schemas.microsoft.com/office/drawing/2016/5/12/chartex" xmlns:cx7="http://schemas.microsoft.com/office/drawing/2016/5/13/chartex" xmlns:cx8="http://schemas.microsoft.com/office/drawing/2016/5/14/chartex" xmlns:mc="http://schemas.openxmlformats.org/markup-compatibility/2006" xmlns:aink="http://schemas.microsoft.com/office/drawing/2016/ink" xmlns:am3d="http://schemas.microsoft.com/office/drawing/2017/model3d" xmlns:o="urn:schemas-microsoft-com:office:office" xmlns:oel="http://schemas.microsoft.com/office/2019/extlst" xmlns:r="http://schemas.openxmlformats.org/officeDocument/2006/relationships" xmlns:m="http://schemas.openxmlformats.org/officeDocument/2006/math" xmlns:v="urn:schemas-microsoft-com:vml" xmlns:wp14="http://schemas.microsoft.com/office/word/2010/wordprocessingDrawing" xmlns:wp="http://schemas.openxmlformats.org/drawingml/2006/wordprocessingDrawing" xmlns:w10="urn:schemas-microsoft-com:office:word" xmlns:w="http://schemas.openxmlformats.org/wordprocessingml/2006/main" xmlns:w14="http://schemas.microsoft.com/office/word/2010/wordml" xmlns:w15="http://schemas.microsoft.com/office/word/2012/wordml" xmlns:w16cex="http://schemas.microsoft.com/office/word/2018/wordml/cex" xmlns:w16cid="http://schemas.microsoft.com/office/word/2016/wordml/cid" xmlns:w16="http://schemas.microsoft.com/office/word/2018/wordml" xmlns:w16du="http://schemas.microsoft.com/office/word/2023/wordml/word16du" xmlns:w16sdtdh="http://schemas.microsoft.com/office/word/2020/wordml/sdtdatahash" xmlns:w16se="http://schemas.microsoft.com/office/word/2015/wordml/symex" xmlns:wpg="http://schemas.microsoft.com/office/word/2010/wordprocessingGroup" xmlns:wpi="http://schemas.microsoft.com/office/word/2010/wordprocessingInk" xmlns:wne="http://schemas.microsoft.com/office/word/2006/wordml" xmlns:wps="http://schemas.microsoft.com/office/word/2010/wordprocessingShape" mc:Ignorable="w14 w15 w16se w16cid w16 w16cex w16sdtdh w16du wp14">
   <w:endnote w:type="separator" w:id="-1">
     <w:p>
       <w:pPr>
@@ -44931,7 +45372,7 @@
 </file>
 
 <file path=word/footnotes.xml><?xml version="1.0" encoding="utf-8"?>
-<w:footnotes xmlns:wpc="http://schemas.microsoft.com/office/word/2010/wordprocessingCanvas" xmlns:cx="http://schemas.microsoft.com/office/drawing/2014/chartex" xmlns:cx1="http://schemas.microsoft.com/office/drawing/2015/9/8/chartex" xmlns:cx2="http://schemas.microsoft.com/office/drawing/2015/10/21/chartex" xmlns:cx3="http://schemas.microsoft.com/office/drawing/2016/5/9/chartex" xmlns:cx4="http://schemas.microsoft.com/office/drawing/2016/5/10/chartex" xmlns:cx5="http://schemas.microsoft.com/office/drawing/2016/5/11/chartex" xmlns:cx6="http://schemas.microsoft.com/office/drawing/2016/5/12/chartex" xmlns:cx7="http://schemas.microsoft.com/office/drawing/2016/5/13/chartex" xmlns:cx8="http://schemas.microsoft.com/office/drawing/2016/5/14/chartex" xmlns:mc="http://schemas.openxmlformats.org/markup-compatibility/2006" xmlns:aink="http://schemas.microsoft.com/office/drawing/2016/ink" xmlns:am3d="http://schemas.microsoft.com/office/drawing/2017/model3d" xmlns:o="urn:schemas-microsoft-com:office:office" xmlns:oel="http://schemas.microsoft.com/office/2019/extlst" xmlns:r="http://schemas.openxmlformats.org/officeDocument/2006/relationships" xmlns:m="http://schemas.openxmlformats.org/officeDocument/2006/math" xmlns:v="urn:schemas-microsoft-com:vml" xmlns:wp14="http://schemas.microsoft.com/office/word/2010/wordprocessingDrawing" xmlns:wp="http://schemas.openxmlformats.org/drawingml/2006/wordprocessingDrawing" xmlns:w10="urn:schemas-microsoft-com:office:word" xmlns:w="http://schemas.openxmlformats.org/wordprocessingml/2006/main" xmlns:w14="http://schemas.microsoft.com/office/word/2010/wordml" xmlns:w15="http://schemas.microsoft.com/office/word/2012/wordml" xmlns:w16cex="http://schemas.microsoft.com/office/word/2018/wordml/cex" xmlns:w16cid="http://schemas.microsoft.com/office/word/2016/wordml/cid" xmlns:w16="http://schemas.microsoft.com/office/word/2018/wordml" xmlns:w16sdtdh="http://schemas.microsoft.com/office/word/2020/wordml/sdtdatahash" xmlns:w16se="http://schemas.microsoft.com/office/word/2015/wordml/symex" xmlns:wpg="http://schemas.microsoft.com/office/word/2010/wordprocessingGroup" xmlns:wpi="http://schemas.microsoft.com/office/word/2010/wordprocessingInk" xmlns:wne="http://schemas.microsoft.com/office/word/2006/wordml" xmlns:wps="http://schemas.microsoft.com/office/word/2010/wordprocessingShape" mc:Ignorable="w14 w15 w16se w16cid w16 w16cex w16sdtdh wp14">
+<w:footnotes xmlns:wpc="http://schemas.microsoft.com/office/word/2010/wordprocessingCanvas" xmlns:cx="http://schemas.microsoft.com/office/drawing/2014/chartex" xmlns:cx1="http://schemas.microsoft.com/office/drawing/2015/9/8/chartex" xmlns:cx2="http://schemas.microsoft.com/office/drawing/2015/10/21/chartex" xmlns:cx3="http://schemas.microsoft.com/office/drawing/2016/5/9/chartex" xmlns:cx4="http://schemas.microsoft.com/office/drawing/2016/5/10/chartex" xmlns:cx5="http://schemas.microsoft.com/office/drawing/2016/5/11/chartex" xmlns:cx6="http://schemas.microsoft.com/office/drawing/2016/5/12/chartex" xmlns:cx7="http://schemas.microsoft.com/office/drawing/2016/5/13/chartex" xmlns:cx8="http://schemas.microsoft.com/office/drawing/2016/5/14/chartex" xmlns:mc="http://schemas.openxmlformats.org/markup-compatibility/2006" xmlns:aink="http://schemas.microsoft.com/office/drawing/2016/ink" xmlns:am3d="http://schemas.microsoft.com/office/drawing/2017/model3d" xmlns:o="urn:schemas-microsoft-com:office:office" xmlns:oel="http://schemas.microsoft.com/office/2019/extlst" xmlns:r="http://schemas.openxmlformats.org/officeDocument/2006/relationships" xmlns:m="http://schemas.openxmlformats.org/officeDocument/2006/math" xmlns:v="urn:schemas-microsoft-com:vml" xmlns:wp14="http://schemas.microsoft.com/office/word/2010/wordprocessingDrawing" xmlns:wp="http://schemas.openxmlformats.org/drawingml/2006/wordprocessingDrawing" xmlns:w10="urn:schemas-microsoft-com:office:word" xmlns:w="http://schemas.openxmlformats.org/wordprocessingml/2006/main" xmlns:w14="http://schemas.microsoft.com/office/word/2010/wordml" xmlns:w15="http://schemas.microsoft.com/office/word/2012/wordml" xmlns:w16cex="http://schemas.microsoft.com/office/word/2018/wordml/cex" xmlns:w16cid="http://schemas.microsoft.com/office/word/2016/wordml/cid" xmlns:w16="http://schemas.microsoft.com/office/word/2018/wordml" xmlns:w16du="http://schemas.microsoft.com/office/word/2023/wordml/word16du" xmlns:w16sdtdh="http://schemas.microsoft.com/office/word/2020/wordml/sdtdatahash" xmlns:w16se="http://schemas.microsoft.com/office/word/2015/wordml/symex" xmlns:wpg="http://schemas.microsoft.com/office/word/2010/wordprocessingGroup" xmlns:wpi="http://schemas.microsoft.com/office/word/2010/wordprocessingInk" xmlns:wne="http://schemas.microsoft.com/office/word/2006/wordml" xmlns:wps="http://schemas.microsoft.com/office/word/2010/wordprocessingShape" mc:Ignorable="w14 w15 w16se w16cid w16 w16cex w16sdtdh w16du wp14">
   <w:footnote w:type="separator" w:id="-1">
     <w:p>
       <w:pPr>
@@ -45056,7 +45497,13 @@
         <w:rPr>
           <w:szCs w:val="20"/>
         </w:rPr>
-        <w:t xml:space="preserve"> ARP: Antenna Reference Point</w:t>
+        <w:t xml:space="preserve"> </w:t>
+      </w:r>
+      <w:r>
+        <w:rPr>
+          <w:szCs w:val="20"/>
+        </w:rPr>
+        <w:t>ARP: Antenna Reference Point</w:t>
       </w:r>
     </w:p>
   </w:footnote>
@@ -45064,7 +45511,7 @@
 </file>
 
 <file path=word/numbering.xml><?xml version="1.0" encoding="utf-8"?>
-<w:numbering xmlns:wpc="http://schemas.microsoft.com/office/word/2010/wordprocessingCanvas" xmlns:cx="http://schemas.microsoft.com/office/drawing/2014/chartex" xmlns:cx1="http://schemas.microsoft.com/office/drawing/2015/9/8/chartex" xmlns:cx2="http://schemas.microsoft.com/office/drawing/2015/10/21/chartex" xmlns:cx3="http://schemas.microsoft.com/office/drawing/2016/5/9/chartex" xmlns:cx4="http://schemas.microsoft.com/office/drawing/2016/5/10/chartex" xmlns:cx5="http://schemas.microsoft.com/office/drawing/2016/5/11/chartex" xmlns:cx6="http://schemas.microsoft.com/office/drawing/2016/5/12/chartex" xmlns:cx7="http://schemas.microsoft.com/office/drawing/2016/5/13/chartex" xmlns:cx8="http://schemas.microsoft.com/office/drawing/2016/5/14/chartex" xmlns:mc="http://schemas.openxmlformats.org/markup-compatibility/2006" xmlns:aink="http://schemas.microsoft.com/office/drawing/2016/ink" xmlns:am3d="http://schemas.microsoft.com/office/drawing/2017/model3d" xmlns:o="urn:schemas-microsoft-com:office:office" xmlns:oel="http://schemas.microsoft.com/office/2019/extlst" xmlns:r="http://schemas.openxmlformats.org/officeDocument/2006/relationships" xmlns:m="http://schemas.openxmlformats.org/officeDocument/2006/math" xmlns:v="urn:schemas-microsoft-com:vml" xmlns:wp14="http://schemas.microsoft.com/office/word/2010/wordprocessingDrawing" xmlns:wp="http://schemas.openxmlformats.org/drawingml/2006/wordprocessingDrawing" xmlns:w10="urn:schemas-microsoft-com:office:word" xmlns:w="http://schemas.openxmlformats.org/wordprocessingml/2006/main" xmlns:w14="http://schemas.microsoft.com/office/word/2010/wordml" xmlns:w15="http://schemas.microsoft.com/office/word/2012/wordml" xmlns:w16cex="http://schemas.microsoft.com/office/word/2018/wordml/cex" xmlns:w16cid="http://schemas.microsoft.com/office/word/2016/wordml/cid" xmlns:w16="http://schemas.microsoft.com/office/word/2018/wordml" xmlns:w16sdtdh="http://schemas.microsoft.com/office/word/2020/wordml/sdtdatahash" xmlns:w16se="http://schemas.microsoft.com/office/word/2015/wordml/symex" xmlns:wpg="http://schemas.microsoft.com/office/word/2010/wordprocessingGroup" xmlns:wpi="http://schemas.microsoft.com/office/word/2010/wordprocessingInk" xmlns:wne="http://schemas.microsoft.com/office/word/2006/wordml" xmlns:wps="http://schemas.microsoft.com/office/word/2010/wordprocessingShape" mc:Ignorable="w14 w15 w16se w16cid w16 w16cex w16sdtdh wp14">
+<w:numbering xmlns:wpc="http://schemas.microsoft.com/office/word/2010/wordprocessingCanvas" xmlns:cx="http://schemas.microsoft.com/office/drawing/2014/chartex" xmlns:cx1="http://schemas.microsoft.com/office/drawing/2015/9/8/chartex" xmlns:cx2="http://schemas.microsoft.com/office/drawing/2015/10/21/chartex" xmlns:cx3="http://schemas.microsoft.com/office/drawing/2016/5/9/chartex" xmlns:cx4="http://schemas.microsoft.com/office/drawing/2016/5/10/chartex" xmlns:cx5="http://schemas.microsoft.com/office/drawing/2016/5/11/chartex" xmlns:cx6="http://schemas.microsoft.com/office/drawing/2016/5/12/chartex" xmlns:cx7="http://schemas.microsoft.com/office/drawing/2016/5/13/chartex" xmlns:cx8="http://schemas.microsoft.com/office/drawing/2016/5/14/chartex" xmlns:mc="http://schemas.openxmlformats.org/markup-compatibility/2006" xmlns:aink="http://schemas.microsoft.com/office/drawing/2016/ink" xmlns:am3d="http://schemas.microsoft.com/office/drawing/2017/model3d" xmlns:o="urn:schemas-microsoft-com:office:office" xmlns:oel="http://schemas.microsoft.com/office/2019/extlst" xmlns:r="http://schemas.openxmlformats.org/officeDocument/2006/relationships" xmlns:m="http://schemas.openxmlformats.org/officeDocument/2006/math" xmlns:v="urn:schemas-microsoft-com:vml" xmlns:wp14="http://schemas.microsoft.com/office/word/2010/wordprocessingDrawing" xmlns:wp="http://schemas.openxmlformats.org/drawingml/2006/wordprocessingDrawing" xmlns:w10="urn:schemas-microsoft-com:office:word" xmlns:w="http://schemas.openxmlformats.org/wordprocessingml/2006/main" xmlns:w14="http://schemas.microsoft.com/office/word/2010/wordml" xmlns:w15="http://schemas.microsoft.com/office/word/2012/wordml" xmlns:w16cex="http://schemas.microsoft.com/office/word/2018/wordml/cex" xmlns:w16cid="http://schemas.microsoft.com/office/word/2016/wordml/cid" xmlns:w16="http://schemas.microsoft.com/office/word/2018/wordml" xmlns:w16du="http://schemas.microsoft.com/office/word/2023/wordml/word16du" xmlns:w16sdtdh="http://schemas.microsoft.com/office/word/2020/wordml/sdtdatahash" xmlns:w16se="http://schemas.microsoft.com/office/word/2015/wordml/symex" xmlns:wpg="http://schemas.microsoft.com/office/word/2010/wordprocessingGroup" xmlns:wpi="http://schemas.microsoft.com/office/word/2010/wordprocessingInk" xmlns:wne="http://schemas.microsoft.com/office/word/2006/wordml" xmlns:wps="http://schemas.microsoft.com/office/word/2010/wordprocessingShape" mc:Ignorable="w14 w15 w16se w16cid w16 w16cex w16sdtdh w16du wp14">
   <w:abstractNum w:abstractNumId="0" w15:restartNumberingAfterBreak="0">
     <w:nsid w:val="0579101B"/>
     <w:multiLevelType w:val="hybridMultilevel"/>
@@ -45877,7 +46324,7 @@
 </file>
 
 <file path=word/styles.xml><?xml version="1.0" encoding="utf-8"?>
-<w:styles xmlns:mc="http://schemas.openxmlformats.org/markup-compatibility/2006" xmlns:r="http://schemas.openxmlformats.org/officeDocument/2006/relationships" xmlns:w="http://schemas.openxmlformats.org/wordprocessingml/2006/main" xmlns:w14="http://schemas.microsoft.com/office/word/2010/wordml" xmlns:w15="http://schemas.microsoft.com/office/word/2012/wordml" xmlns:w16cex="http://schemas.microsoft.com/office/word/2018/wordml/cex" xmlns:w16cid="http://schemas.microsoft.com/office/word/2016/wordml/cid" xmlns:w16="http://schemas.microsoft.com/office/word/2018/wordml" xmlns:w16sdtdh="http://schemas.microsoft.com/office/word/2020/wordml/sdtdatahash" xmlns:w16se="http://schemas.microsoft.com/office/word/2015/wordml/symex" mc:Ignorable="w14 w15 w16se w16cid w16 w16cex w16sdtdh">
+<w:styles xmlns:mc="http://schemas.openxmlformats.org/markup-compatibility/2006" xmlns:r="http://schemas.openxmlformats.org/officeDocument/2006/relationships" xmlns:w="http://schemas.openxmlformats.org/wordprocessingml/2006/main" xmlns:w14="http://schemas.microsoft.com/office/word/2010/wordml" xmlns:w15="http://schemas.microsoft.com/office/word/2012/wordml" xmlns:w16cex="http://schemas.microsoft.com/office/word/2018/wordml/cex" xmlns:w16cid="http://schemas.microsoft.com/office/word/2016/wordml/cid" xmlns:w16="http://schemas.microsoft.com/office/word/2018/wordml" xmlns:w16du="http://schemas.microsoft.com/office/word/2023/wordml/word16du" xmlns:w16sdtdh="http://schemas.microsoft.com/office/word/2020/wordml/sdtdatahash" xmlns:w16se="http://schemas.microsoft.com/office/word/2015/wordml/symex" mc:Ignorable="w14 w15 w16se w16cid w16 w16cex w16sdtdh w16du">
   <w:docDefaults>
     <w:rPrDefault>
       <w:rPr>
